--- a/法令ファイル/鉱業等に係る土地利用の調整手続等に関する法律/鉱業等に係る土地利用の調整手続等に関する法律（昭和二十五年法律第二百九十二号）.docx
+++ b/法令ファイル/鉱業等に係る土地利用の調整手続等に関する法律/鉱業等に係る土地利用の調整手続等に関する法律（昭和二十五年法律第二百九十二号）.docx
@@ -35,35 +35,23 @@
     </w:p>
     <w:p>
       <w:pPr>
-        <w:pStyle w:val="Heading6"/>
+        <w:pStyle w:val="ListBullet"/>
         <w:ind w:left="880"/>
       </w:pPr>
       <w:r>
         <w:t>一</w:t>
-      </w:r>
-    </w:p>
-    <w:p>
-      <w:pPr>
+        <w:br/>
+        <w:t>鉱区禁止地域の指定及びその指定の解除</w:t>
+      </w:r>
+    </w:p>
+    <w:p>
+      <w:pPr>
+        <w:pStyle w:val="ListBullet"/>
         <w:ind w:left="880"/>
       </w:pPr>
       <w:r>
-        <w:t>鉱区禁止地域の指定及びその指定の解除</w:t>
-      </w:r>
-    </w:p>
-    <w:p>
-      <w:pPr>
-        <w:pStyle w:val="Heading6"/>
-        <w:ind w:left="880"/>
-      </w:pPr>
-      <w:r>
         <w:t>二</w:t>
-      </w:r>
-    </w:p>
-    <w:p>
-      <w:pPr>
-        <w:ind w:left="880"/>
-      </w:pPr>
-      <w:r>
+        <w:br/>
         <w:t>次に掲げる法律の規定による不服の裁定</w:t>
       </w:r>
     </w:p>
@@ -112,103 +100,67 @@
     </w:p>
     <w:p>
       <w:pPr>
-        <w:pStyle w:val="Heading6"/>
+        <w:pStyle w:val="ListBullet"/>
         <w:ind w:left="880"/>
       </w:pPr>
       <w:r>
         <w:t>一</w:t>
-      </w:r>
-    </w:p>
-    <w:p>
-      <w:pPr>
+        <w:br/>
+        <w:t>裁定委員又はその配偶者若しくは配偶者であつた者が申請人又は法人である申請人の代表者であり、又はあつたとき。</w:t>
+      </w:r>
+    </w:p>
+    <w:p>
+      <w:pPr>
+        <w:pStyle w:val="ListBullet"/>
         <w:ind w:left="880"/>
       </w:pPr>
       <w:r>
-        <w:t>裁定委員又はその配偶者若しくは配偶者であつた者が申請人又は法人である申請人の代表者であり、又はあつたとき。</w:t>
-      </w:r>
-    </w:p>
-    <w:p>
-      <w:pPr>
-        <w:pStyle w:val="Heading6"/>
+        <w:t>二</w:t>
+        <w:br/>
+        <w:t>裁定委員が申請人の四親等内の血族、三親等内の姻族又は同居の親族であり、又はあつたとき。</w:t>
+      </w:r>
+    </w:p>
+    <w:p>
+      <w:pPr>
+        <w:pStyle w:val="ListBullet"/>
         <w:ind w:left="880"/>
       </w:pPr>
       <w:r>
-        <w:t>二</w:t>
-      </w:r>
-    </w:p>
-    <w:p>
-      <w:pPr>
+        <w:t>三</w:t>
+        <w:br/>
+        <w:t>裁定委員が申請人の後見人、後見監督人、保佐人、保佐監督人、補助人又は補助監督人であるとき。</w:t>
+      </w:r>
+    </w:p>
+    <w:p>
+      <w:pPr>
+        <w:pStyle w:val="ListBullet"/>
         <w:ind w:left="880"/>
       </w:pPr>
       <w:r>
-        <w:t>裁定委員が申請人の四親等内の血族、三親等内の姻族又は同居の親族であり、又はあつたとき。</w:t>
-      </w:r>
-    </w:p>
-    <w:p>
-      <w:pPr>
-        <w:pStyle w:val="Heading6"/>
+        <w:t>四</w:t>
+        <w:br/>
+        <w:t>裁定委員が事件について参考人又は鑑定人となつたとき。</w:t>
+      </w:r>
+    </w:p>
+    <w:p>
+      <w:pPr>
+        <w:pStyle w:val="ListBullet"/>
         <w:ind w:left="880"/>
       </w:pPr>
       <w:r>
-        <w:t>三</w:t>
-      </w:r>
-    </w:p>
-    <w:p>
-      <w:pPr>
+        <w:t>五</w:t>
+        <w:br/>
+        <w:t>裁定委員が事件について申請人又は処分庁（当該処分をした行政機関をいう。以下同じ。）の代理人であり、又はあつたとき。</w:t>
+      </w:r>
+    </w:p>
+    <w:p>
+      <w:pPr>
+        <w:pStyle w:val="ListBullet"/>
         <w:ind w:left="880"/>
       </w:pPr>
       <w:r>
-        <w:t>裁定委員が申請人の後見人、後見監督人、保佐人、保佐監督人、補助人又は補助監督人であるとき。</w:t>
-      </w:r>
-    </w:p>
-    <w:p>
-      <w:pPr>
-        <w:pStyle w:val="Heading6"/>
-        <w:ind w:left="880"/>
-      </w:pPr>
-      <w:r>
-        <w:t>四</w:t>
-      </w:r>
-    </w:p>
-    <w:p>
-      <w:pPr>
-        <w:ind w:left="880"/>
-      </w:pPr>
-      <w:r>
-        <w:t>裁定委員が事件について参考人又は鑑定人となつたとき。</w:t>
-      </w:r>
-    </w:p>
-    <w:p>
-      <w:pPr>
-        <w:pStyle w:val="Heading6"/>
-        <w:ind w:left="880"/>
-      </w:pPr>
-      <w:r>
-        <w:t>五</w:t>
-      </w:r>
-    </w:p>
-    <w:p>
-      <w:pPr>
-        <w:ind w:left="880"/>
-      </w:pPr>
-      <w:r>
-        <w:t>裁定委員が事件について申請人又は処分庁（当該処分をした行政機関をいう。以下同じ。）の代理人であり、又はあつたとき。</w:t>
-      </w:r>
-    </w:p>
-    <w:p>
-      <w:pPr>
-        <w:pStyle w:val="Heading6"/>
-        <w:ind w:left="880"/>
-      </w:pPr>
-      <w:r>
         <w:t>六</w:t>
-      </w:r>
-    </w:p>
-    <w:p>
-      <w:pPr>
-        <w:ind w:left="880"/>
-      </w:pPr>
-      <w:r>
+        <w:br/>
         <w:t>裁定委員が処分庁の公務員として当該処分に関与した者であるとき。</w:t>
       </w:r>
     </w:p>
@@ -257,6 +209,8 @@
       </w:pPr>
       <w:r>
         <w:t>申請人又は処分庁は、事件について裁定委員会に対し書面又は口頭をもつて陳述した後は、裁定委員を忌避することができない。</w:t>
+        <w:br/>
+        <w:t>ただし、忌避の原因があることを知らなかつたとき、又は忌避の原因がその後に生じたときは、この限りでない。</w:t>
       </w:r>
     </w:p>
     <w:p>
@@ -287,6 +241,8 @@
       </w:pPr>
       <w:r>
         <w:t>除斥又は忌避の申立てに係る裁定委員は、前項の規定による決定に関与することができない。</w:t>
+        <w:br/>
+        <w:t>ただし、意見を述べることができる。</w:t>
       </w:r>
     </w:p>
     <w:p>
@@ -317,6 +273,8 @@
     <w:p>
       <w:r>
         <w:t>裁定委員会は、除斥又は忌避の申立てがあつたときは、その申立てについての決定があるまで裁定手続を中止しなければならない。</w:t>
+        <w:br/>
+        <w:t>ただし、急速を要する行為については、この限りでない。</w:t>
       </w:r>
     </w:p>
     <w:p>
@@ -695,6 +653,8 @@
     <w:p>
       <w:r>
         <w:t>第一条第二号に掲げる法律の規定による裁定の申請は、処分があつたことを知つた日の翌日から起算して三月を経過したときは、することができない。</w:t>
+        <w:br/>
+        <w:t>ただし、正当な理由があるときは、この限りでない。</w:t>
       </w:r>
     </w:p>
     <w:p>
@@ -712,6 +672,8 @@
       </w:pPr>
       <w:r>
         <w:t>裁定の申請は、処分があつた日の翌日から起算して一年を経過したときは、することができない。</w:t>
+        <w:br/>
+        <w:t>ただし、正当な理由があるときは、この限りでない。</w:t>
       </w:r>
     </w:p>
     <w:p>
@@ -763,137 +725,89 @@
     </w:p>
     <w:p>
       <w:pPr>
-        <w:pStyle w:val="Heading6"/>
+        <w:pStyle w:val="ListBullet"/>
         <w:ind w:left="880"/>
       </w:pPr>
       <w:r>
         <w:t>一</w:t>
-      </w:r>
-    </w:p>
-    <w:p>
-      <w:pPr>
+        <w:br/>
+        <w:t>申請人の氏名又は名称及び住所又は居所</w:t>
+      </w:r>
+    </w:p>
+    <w:p>
+      <w:pPr>
+        <w:pStyle w:val="ListBullet"/>
         <w:ind w:left="880"/>
       </w:pPr>
       <w:r>
-        <w:t>申請人の氏名又は名称及び住所又は居所</w:t>
-      </w:r>
-    </w:p>
-    <w:p>
-      <w:pPr>
-        <w:pStyle w:val="Heading6"/>
+        <w:t>二</w:t>
+        <w:br/>
+        <w:t>法定代理人の氏名又は名称及び住所</w:t>
+      </w:r>
+    </w:p>
+    <w:p>
+      <w:pPr>
+        <w:pStyle w:val="ListBullet"/>
         <w:ind w:left="880"/>
       </w:pPr>
       <w:r>
-        <w:t>二</w:t>
-      </w:r>
-    </w:p>
-    <w:p>
-      <w:pPr>
+        <w:t>三</w:t>
+        <w:br/>
+        <w:t>処分の表示</w:t>
+      </w:r>
+    </w:p>
+    <w:p>
+      <w:pPr>
+        <w:pStyle w:val="ListBullet"/>
         <w:ind w:left="880"/>
       </w:pPr>
       <w:r>
-        <w:t>法定代理人の氏名又は名称及び住所</w:t>
-      </w:r>
-    </w:p>
-    <w:p>
-      <w:pPr>
-        <w:pStyle w:val="Heading6"/>
+        <w:t>四</w:t>
+        <w:br/>
+        <w:t>申請の趣旨</w:t>
+      </w:r>
+    </w:p>
+    <w:p>
+      <w:pPr>
+        <w:pStyle w:val="ListBullet"/>
         <w:ind w:left="880"/>
       </w:pPr>
       <w:r>
-        <w:t>三</w:t>
-      </w:r>
-    </w:p>
-    <w:p>
-      <w:pPr>
+        <w:t>五</w:t>
+        <w:br/>
+        <w:t>申請の理由</w:t>
+      </w:r>
+    </w:p>
+    <w:p>
+      <w:pPr>
+        <w:pStyle w:val="ListBullet"/>
         <w:ind w:left="880"/>
       </w:pPr>
       <w:r>
-        <w:t>処分の表示</w:t>
-      </w:r>
-    </w:p>
-    <w:p>
-      <w:pPr>
-        <w:pStyle w:val="Heading6"/>
+        <w:t>六</w:t>
+        <w:br/>
+        <w:t>処分庁の教示の有無及びその内容</w:t>
+      </w:r>
+    </w:p>
+    <w:p>
+      <w:pPr>
+        <w:pStyle w:val="ListBullet"/>
         <w:ind w:left="880"/>
       </w:pPr>
       <w:r>
-        <w:t>四</w:t>
-      </w:r>
-    </w:p>
-    <w:p>
-      <w:pPr>
+        <w:t>七</w:t>
+        <w:br/>
+        <w:t>申請の年月日</w:t>
+      </w:r>
+    </w:p>
+    <w:p>
+      <w:pPr>
+        <w:pStyle w:val="ListBullet"/>
         <w:ind w:left="880"/>
       </w:pPr>
       <w:r>
-        <w:t>申請の趣旨</w:t>
-      </w:r>
-    </w:p>
-    <w:p>
-      <w:pPr>
-        <w:pStyle w:val="Heading6"/>
-        <w:ind w:left="880"/>
-      </w:pPr>
-      <w:r>
-        <w:t>五</w:t>
-      </w:r>
-    </w:p>
-    <w:p>
-      <w:pPr>
-        <w:ind w:left="880"/>
-      </w:pPr>
-      <w:r>
-        <w:t>申請の理由</w:t>
-      </w:r>
-    </w:p>
-    <w:p>
-      <w:pPr>
-        <w:pStyle w:val="Heading6"/>
-        <w:ind w:left="880"/>
-      </w:pPr>
-      <w:r>
-        <w:t>六</w:t>
-      </w:r>
-    </w:p>
-    <w:p>
-      <w:pPr>
-        <w:ind w:left="880"/>
-      </w:pPr>
-      <w:r>
-        <w:t>処分庁の教示の有無及びその内容</w:t>
-      </w:r>
-    </w:p>
-    <w:p>
-      <w:pPr>
-        <w:pStyle w:val="Heading6"/>
-        <w:ind w:left="880"/>
-      </w:pPr>
-      <w:r>
-        <w:t>七</w:t>
-      </w:r>
-    </w:p>
-    <w:p>
-      <w:pPr>
-        <w:ind w:left="880"/>
-      </w:pPr>
-      <w:r>
-        <w:t>申請の年月日</w:t>
-      </w:r>
-    </w:p>
-    <w:p>
-      <w:pPr>
-        <w:pStyle w:val="Heading6"/>
-        <w:ind w:left="880"/>
-      </w:pPr>
-      <w:r>
         <w:t>八</w:t>
-      </w:r>
-    </w:p>
-    <w:p>
-      <w:pPr>
-        <w:ind w:left="880"/>
-      </w:pPr>
-      <w:r>
+        <w:br/>
         <w:t>前条第一項ただし書又は第二項ただし書に規定する正当な理由（同条第一項本文又は第二項本文に規定する期間の経過後に申請する場合に限る。）</w:t>
       </w:r>
     </w:p>
@@ -929,6 +843,8 @@
       </w:pPr>
       <w:r>
         <w:t>民事訴訟法（平成八年法律第百九号）第二十八条、第二十九条、第三十条第一項、第二項、第四項及び第五項、第三十一条、第三十三条、第三十四条、第三十六条並びに第三十七条（当事者能力及び訴訟能力）の規定は、裁定の申請について準用する。</w:t>
+        <w:br/>
+        <w:t>この場合において、「裁判所」とあるのは「裁定委員会」と、「原告」とあるのは「申請人」と読み替えるものとする。</w:t>
       </w:r>
     </w:p>
     <w:p>
@@ -1023,6 +939,8 @@
       </w:pPr>
       <w:r>
         <w:t>裁定の申請があつた場合において、処分、処分の執行又は手続の続行によつて生ずる重大な損害を避けるため緊急の必要があるときは、裁定委員会は、申立てにより、決定で処分の効力、処分の執行又は手続の続行の全部又は一部の停止（以下「執行停止」という。）をすることができる。</w:t>
+        <w:br/>
+        <w:t>ただし、処分の効力の停止は、処分の執行又は手続の続行の停止によつて目的を達することができる場合には、することができない。</w:t>
       </w:r>
     </w:p>
     <w:p>
@@ -1155,6 +1073,8 @@
     <w:p>
       <w:r>
         <w:t>裁定委員会は、裁定の申請があつたときは、申請書の副本を処分庁及び関係都道府県知事に送達しなければならない。</w:t>
+        <w:br/>
+        <w:t>ただし、第二十六条第一項の規定により申請を却下する場合は、この限りでない。</w:t>
       </w:r>
     </w:p>
     <w:p>
@@ -1224,6 +1144,8 @@
     <w:p>
       <w:r>
         <w:t>審理は、公開しなければならない。</w:t>
+        <w:br/>
+        <w:t>但し、公益上必要があると認めるときは、公開しないことができる。</w:t>
       </w:r>
     </w:p>
     <w:p>
@@ -1241,69 +1163,45 @@
     </w:p>
     <w:p>
       <w:pPr>
-        <w:pStyle w:val="Heading6"/>
+        <w:pStyle w:val="ListBullet"/>
         <w:ind w:left="880"/>
       </w:pPr>
       <w:r>
         <w:t>一</w:t>
-      </w:r>
-    </w:p>
-    <w:p>
-      <w:pPr>
+        <w:br/>
+        <w:t>事件関係人又は参考人の出頭を求めて審問し、又はこれらの者から意見若しくは報告を徴すること。</w:t>
+      </w:r>
+    </w:p>
+    <w:p>
+      <w:pPr>
+        <w:pStyle w:val="ListBullet"/>
         <w:ind w:left="880"/>
       </w:pPr>
       <w:r>
-        <w:t>事件関係人又は参考人の出頭を求めて審問し、又はこれらの者から意見若しくは報告を徴すること。</w:t>
-      </w:r>
-    </w:p>
-    <w:p>
-      <w:pPr>
-        <w:pStyle w:val="Heading6"/>
+        <w:t>二</w:t>
+        <w:br/>
+        <w:t>鑑定人に出頭を命じて鑑定させること。</w:t>
+      </w:r>
+    </w:p>
+    <w:p>
+      <w:pPr>
+        <w:pStyle w:val="ListBullet"/>
         <w:ind w:left="880"/>
       </w:pPr>
       <w:r>
-        <w:t>二</w:t>
-      </w:r>
-    </w:p>
-    <w:p>
-      <w:pPr>
+        <w:t>三</w:t>
+        <w:br/>
+        <w:t>文書その他の物件の所有者に対し、当該物件の提出を命じ、又は提出物件を留めて置くこと。</w:t>
+      </w:r>
+    </w:p>
+    <w:p>
+      <w:pPr>
+        <w:pStyle w:val="ListBullet"/>
         <w:ind w:left="880"/>
       </w:pPr>
       <w:r>
-        <w:t>鑑定人に出頭を命じて鑑定させること。</w:t>
-      </w:r>
-    </w:p>
-    <w:p>
-      <w:pPr>
-        <w:pStyle w:val="Heading6"/>
-        <w:ind w:left="880"/>
-      </w:pPr>
-      <w:r>
-        <w:t>三</w:t>
-      </w:r>
-    </w:p>
-    <w:p>
-      <w:pPr>
-        <w:ind w:left="880"/>
-      </w:pPr>
-      <w:r>
-        <w:t>文書その他の物件の所有者に対し、当該物件の提出を命じ、又は提出物件を留めて置くこと。</w:t>
-      </w:r>
-    </w:p>
-    <w:p>
-      <w:pPr>
-        <w:pStyle w:val="Heading6"/>
-        <w:ind w:left="880"/>
-      </w:pPr>
-      <w:r>
         <w:t>四</w:t>
-      </w:r>
-    </w:p>
-    <w:p>
-      <w:pPr>
-        <w:ind w:left="880"/>
-      </w:pPr>
-      <w:r>
+        <w:br/>
         <w:t>事業場に立ち入り、業務の状況を検査すること。</w:t>
       </w:r>
     </w:p>
@@ -1622,6 +1520,8 @@
     <w:p>
       <w:r>
         <w:t>処分が違法又は不当ではあるが、これを取り消すことにより公の利益に著しい障害を生ずる場合において、申請人の受ける損害の程度、その損害の賠償又は防止の程度及び方法その他一切の事情を考慮したうえ、処分を取り消すことが公共の福祉に適合しないと認めるときは、裁定委員会は、裁定で申請を棄却することができる。</w:t>
+        <w:br/>
+        <w:t>この場合には、裁定委員会は、裁定で処分が違法又は不当であることを宣言しなければならない。</w:t>
       </w:r>
     </w:p>
     <w:p>
@@ -2113,35 +2013,23 @@
     </w:p>
     <w:p>
       <w:pPr>
-        <w:pStyle w:val="Heading6"/>
+        <w:pStyle w:val="ListBullet"/>
         <w:ind w:left="880"/>
       </w:pPr>
       <w:r>
         <w:t>一</w:t>
-      </w:r>
-    </w:p>
-    <w:p>
-      <w:pPr>
+        <w:br/>
+        <w:t>裁定委員会が正当な理由がなくて当該証拠を採用しなかつたとき。</w:t>
+      </w:r>
+    </w:p>
+    <w:p>
+      <w:pPr>
+        <w:pStyle w:val="ListBullet"/>
         <w:ind w:left="880"/>
       </w:pPr>
       <w:r>
-        <w:t>裁定委員会が正当な理由がなくて当該証拠を採用しなかつたとき。</w:t>
-      </w:r>
-    </w:p>
-    <w:p>
-      <w:pPr>
-        <w:pStyle w:val="Heading6"/>
-        <w:ind w:left="880"/>
-      </w:pPr>
-      <w:r>
         <w:t>二</w:t>
-      </w:r>
-    </w:p>
-    <w:p>
-      <w:pPr>
-        <w:ind w:left="880"/>
-      </w:pPr>
-      <w:r>
+        <w:br/>
         <w:t>裁定委員会の審理に際して当該証拠を提出することができず、且つ、これを提出できなかつたことについて過失がなかつたとき。</w:t>
       </w:r>
     </w:p>
@@ -2194,35 +2082,23 @@
     </w:p>
     <w:p>
       <w:pPr>
-        <w:pStyle w:val="Heading6"/>
+        <w:pStyle w:val="ListBullet"/>
         <w:ind w:left="880"/>
       </w:pPr>
       <w:r>
         <w:t>一</w:t>
-      </w:r>
-    </w:p>
-    <w:p>
-      <w:pPr>
+        <w:br/>
+        <w:t>裁定の基礎となつた事実を立証する実質的な証拠がないとき。</w:t>
+      </w:r>
+    </w:p>
+    <w:p>
+      <w:pPr>
+        <w:pStyle w:val="ListBullet"/>
         <w:ind w:left="880"/>
       </w:pPr>
       <w:r>
-        <w:t>裁定の基礎となつた事実を立証する実質的な証拠がないとき。</w:t>
-      </w:r>
-    </w:p>
-    <w:p>
-      <w:pPr>
-        <w:pStyle w:val="Heading6"/>
-        <w:ind w:left="880"/>
-      </w:pPr>
-      <w:r>
         <w:t>二</w:t>
-      </w:r>
-    </w:p>
-    <w:p>
-      <w:pPr>
-        <w:ind w:left="880"/>
-      </w:pPr>
-      <w:r>
+        <w:br/>
         <w:t>裁定が憲法その他の法令に違反するとき。</w:t>
       </w:r>
     </w:p>
@@ -2331,6 +2207,8 @@
     <w:p>
       <w:r>
         <w:t>法人の代表者又は法人若しくは人の代理人、使用人その他の従業者がその法人又は人の業務に関して、前条の違反行為をしたときは、行為者を罰する外、その法人又は人に対しても、前条の罰金刑を科する。</w:t>
+        <w:br/>
+        <w:t>但し、法人又は人の代理人、使用人その他の従業者の当該違反行為を防止するため、当該業務に対し相当の注意及び監督が尽されたことの証明があつたときは、その法人又は人については、この限りではない。</w:t>
       </w:r>
     </w:p>
     <w:p>
@@ -2404,69 +2282,45 @@
     </w:p>
     <w:p>
       <w:pPr>
-        <w:pStyle w:val="Heading6"/>
+        <w:pStyle w:val="ListBullet"/>
         <w:ind w:left="880"/>
       </w:pPr>
       <w:r>
         <w:t>一</w:t>
-      </w:r>
-    </w:p>
-    <w:p>
-      <w:pPr>
+        <w:br/>
+        <w:t>正当な事由がないのに、第三十三条第一項第一号又は第二項の規定による参考人に対する処分に違反して出頭せず、陳述をせず、又は報告をしない者</w:t>
+      </w:r>
+    </w:p>
+    <w:p>
+      <w:pPr>
+        <w:pStyle w:val="ListBullet"/>
         <w:ind w:left="880"/>
       </w:pPr>
       <w:r>
-        <w:t>正当な事由がないのに、第三十三条第一項第一号又は第二項の規定による参考人に対する処分に違反して出頭せず、陳述をせず、又は報告をしない者</w:t>
-      </w:r>
-    </w:p>
-    <w:p>
-      <w:pPr>
-        <w:pStyle w:val="Heading6"/>
+        <w:t>二</w:t>
+        <w:br/>
+        <w:t>第三十三条第一項第一号又は第二項の規定による参考人に対する処分に違反して虚偽の報告をした者</w:t>
+      </w:r>
+    </w:p>
+    <w:p>
+      <w:pPr>
+        <w:pStyle w:val="ListBullet"/>
         <w:ind w:left="880"/>
       </w:pPr>
       <w:r>
-        <w:t>二</w:t>
-      </w:r>
-    </w:p>
-    <w:p>
-      <w:pPr>
+        <w:t>三</w:t>
+        <w:br/>
+        <w:t>正当な事由がないのに、第三十三条第一項第二号又は第二項の規定による鑑定人に対する処分に違反して出頭せず、又は鑑定をしない者</w:t>
+      </w:r>
+    </w:p>
+    <w:p>
+      <w:pPr>
+        <w:pStyle w:val="ListBullet"/>
         <w:ind w:left="880"/>
       </w:pPr>
       <w:r>
-        <w:t>第三十三条第一項第一号又は第二項の規定による参考人に対する処分に違反して虚偽の報告をした者</w:t>
-      </w:r>
-    </w:p>
-    <w:p>
-      <w:pPr>
-        <w:pStyle w:val="Heading6"/>
-        <w:ind w:left="880"/>
-      </w:pPr>
-      <w:r>
-        <w:t>三</w:t>
-      </w:r>
-    </w:p>
-    <w:p>
-      <w:pPr>
-        <w:ind w:left="880"/>
-      </w:pPr>
-      <w:r>
-        <w:t>正当な事由がないのに、第三十三条第一項第二号又は第二項の規定による鑑定人に対する処分に違反して出頭せず、又は鑑定をしない者</w:t>
-      </w:r>
-    </w:p>
-    <w:p>
-      <w:pPr>
-        <w:pStyle w:val="Heading6"/>
-        <w:ind w:left="880"/>
-      </w:pPr>
-      <w:r>
         <w:t>四</w:t>
-      </w:r>
-    </w:p>
-    <w:p>
-      <w:pPr>
-        <w:ind w:left="880"/>
-      </w:pPr>
-      <w:r>
+        <w:br/>
         <w:t>正当な事由がないのに、第三十三条第一項第三号又は第二項の規定による物件の所有者に対する処分に違反して物件を提出しない事件関係人以外の者</w:t>
       </w:r>
     </w:p>
@@ -2481,217 +2335,6 @@
       </w:pPr>
       <w:r>
         <w:t>附　則</w:t>
-      </w:r>
-    </w:p>
-    <w:p>
-      <w:r>
-        <w:t>この法律は、鉱業法の施行の日から施行する。</w:t>
-      </w:r>
-    </w:p>
-    <w:p>
-      <w:r>
-        <w:br w:type="page"/>
-      </w:r>
-    </w:p>
-    <w:p>
-      <w:pPr>
-        <w:pStyle w:val="Heading1"/>
-      </w:pPr>
-      <w:r>
-        <w:t>附　則（昭和二六年六月二六日法律第二五〇号）</w:t>
-      </w:r>
-    </w:p>
-    <w:p>
-      <w:r>
-        <w:t>この法律は、新法の施行の日から施行する。</w:t>
-      </w:r>
-    </w:p>
-    <w:p>
-      <w:r>
-        <w:br w:type="page"/>
-      </w:r>
-    </w:p>
-    <w:p>
-      <w:pPr>
-        <w:pStyle w:val="Heading1"/>
-      </w:pPr>
-      <w:r>
-        <w:t>附　則（昭和二七年五月一日法律第一三〇号）</w:t>
-      </w:r>
-    </w:p>
-    <w:p>
-      <w:r>
-        <w:t>この法律は、公布の日から施行する。</w:t>
-      </w:r>
-    </w:p>
-    <w:p>
-      <w:r>
-        <w:br w:type="page"/>
-      </w:r>
-    </w:p>
-    <w:p>
-      <w:pPr>
-        <w:pStyle w:val="Heading1"/>
-      </w:pPr>
-      <w:r>
-        <w:t>附　則（昭和二七年七月一五日法律第二三〇号）</w:t>
-      </w:r>
-    </w:p>
-    <w:p>
-      <w:r>
-        <w:t>この法律は、農地法の施行の日から施行する。</w:t>
-      </w:r>
-    </w:p>
-    <w:p>
-      <w:r>
-        <w:br w:type="page"/>
-      </w:r>
-    </w:p>
-    <w:p>
-      <w:pPr>
-        <w:pStyle w:val="Heading1"/>
-      </w:pPr>
-      <w:r>
-        <w:t>附　則（昭和二七年七月三一日法律第二六八号）</w:t>
-      </w:r>
-    </w:p>
-    <w:p>
-      <w:r>
-        <w:t>この法律は、昭和二十七年八月一日から施行する。</w:t>
-      </w:r>
-    </w:p>
-    <w:p>
-      <w:r>
-        <w:br w:type="page"/>
-      </w:r>
-    </w:p>
-    <w:p>
-      <w:pPr>
-        <w:pStyle w:val="Heading1"/>
-      </w:pPr>
-      <w:r>
-        <w:t>附　則（昭和二八年九月一日法律第二五九号）</w:t>
-      </w:r>
-    </w:p>
-    <w:p>
-      <w:r>
-        <w:t>この法律は、公布の日から施行する。</w:t>
-      </w:r>
-    </w:p>
-    <w:p>
-      <w:r>
-        <w:br w:type="page"/>
-      </w:r>
-    </w:p>
-    <w:p>
-      <w:pPr>
-        <w:pStyle w:val="Heading1"/>
-      </w:pPr>
-      <w:r>
-        <w:t>附　則（昭和三一年二月二一日法律第一号）</w:t>
-      </w:r>
-    </w:p>
-    <w:p>
-      <w:r>
-        <w:t>この法律の施行期日は、公布の日から起算して三月をこえない期間内において、政令で定める。</w:t>
-      </w:r>
-    </w:p>
-    <w:p>
-      <w:r>
-        <w:br w:type="page"/>
-      </w:r>
-    </w:p>
-    <w:p>
-      <w:pPr>
-        <w:pStyle w:val="Heading1"/>
-      </w:pPr>
-      <w:r>
-        <w:t>附　則（昭和三一年五月四日法律第九三号）</w:t>
-      </w:r>
-    </w:p>
-    <w:p>
-      <w:r>
-        <w:t>この法律は、公布の日から施行する。</w:t>
-      </w:r>
-    </w:p>
-    <w:p>
-      <w:r>
-        <w:br w:type="page"/>
-      </w:r>
-    </w:p>
-    <w:p>
-      <w:pPr>
-        <w:pStyle w:val="Heading1"/>
-      </w:pPr>
-      <w:r>
-        <w:t>附　則（昭和三一年五月一二日法律第一〇一号）</w:t>
-      </w:r>
-    </w:p>
-    <w:p>
-      <w:r>
-        <w:t>この法律は、公布の日から起算して六月をこえない範囲内において政令で定める日から施行する。</w:t>
-      </w:r>
-    </w:p>
-    <w:p>
-      <w:r>
-        <w:br w:type="page"/>
-      </w:r>
-    </w:p>
-    <w:p>
-      <w:pPr>
-        <w:pStyle w:val="Heading1"/>
-      </w:pPr>
-      <w:r>
-        <w:t>附　則（昭和三二年六月一日法律第一六一号）</w:t>
-      </w:r>
-    </w:p>
-    <w:p>
-      <w:r>
-        <w:t>この法律は、昭和三十二年十月一日から施行する。</w:t>
-      </w:r>
-    </w:p>
-    <w:p>
-      <w:r>
-        <w:br w:type="page"/>
-      </w:r>
-    </w:p>
-    <w:p>
-      <w:pPr>
-        <w:pStyle w:val="Heading1"/>
-      </w:pPr>
-      <w:r>
-        <w:t>附　則（昭和三三年三月三一日法律第三〇号）</w:t>
-      </w:r>
-    </w:p>
-    <w:p>
-      <w:pPr>
-        <w:pStyle w:val="Heading4"/>
-      </w:pPr>
-      <w:r>
-        <w:t>第一条（施行期日）</w:t>
-      </w:r>
-    </w:p>
-    <w:p>
-      <w:r>
-        <w:t>この法律は、昭和三十三年四月一日から施行する。</w:t>
-      </w:r>
-    </w:p>
-    <w:p>
-      <w:r>
-        <w:br w:type="page"/>
-      </w:r>
-    </w:p>
-    <w:p>
-      <w:pPr>
-        <w:pStyle w:val="Heading1"/>
-      </w:pPr>
-      <w:r>
-        <w:t>附　則（昭和三六年六月二日法律第一一一号）</w:t>
-      </w:r>
-    </w:p>
-    <w:p>
-      <w:r>
-        <w:t>この法律は、公布の日から施行し、昭和三十六年四月一日から適用する。</w:t>
       </w:r>
     </w:p>
     <w:p>
@@ -2700,7 +2343,7 @@
         <w:ind w:left="440"/>
       </w:pPr>
       <w:r>
-        <w:t>２</w:t>
+        <w:t>１</w:t>
       </w:r>
     </w:p>
     <w:p>
@@ -2708,7 +2351,38 @@
         <w:ind w:left="440"/>
       </w:pPr>
       <w:r>
-        <w:t>行政機関職員定員法（昭和二十四年法律第百二十六号）は、廃止する。</w:t>
+        <w:t>この法律は、鉱業法の施行の日から施行する。</w:t>
+      </w:r>
+    </w:p>
+    <w:p>
+      <w:r>
+        <w:br w:type="page"/>
+      </w:r>
+    </w:p>
+    <w:p>
+      <w:pPr>
+        <w:pStyle w:val="Heading1"/>
+      </w:pPr>
+      <w:r>
+        <w:t>附則（昭和二六年六月二六日法律第二五〇号）</w:t>
+      </w:r>
+    </w:p>
+    <w:p>
+      <w:r>
+        <w:t>この法律は、新法の施行の日から施行する。</w:t>
+      </w:r>
+    </w:p>
+    <w:p>
+      <w:r>
+        <w:br w:type="page"/>
+      </w:r>
+    </w:p>
+    <w:p>
+      <w:pPr>
+        <w:pStyle w:val="Heading1"/>
+      </w:pPr>
+      <w:r>
+        <w:t>附則（昭和二七年五月一日法律第一三〇号）</w:t>
       </w:r>
     </w:p>
     <w:p>
@@ -2717,7 +2391,7 @@
         <w:ind w:left="440"/>
       </w:pPr>
       <w:r>
-        <w:t>３</w:t>
+        <w:t>１</w:t>
       </w:r>
     </w:p>
     <w:p>
@@ -2725,7 +2399,7 @@
         <w:ind w:left="440"/>
       </w:pPr>
       <w:r>
-        <w:t>昭和三十六年四月一日において、現に二月以内の期間を定めて雇用されている職員のうち常勤の職員は、当分の間、国家行政組織法第十九条第一項若しくは第二項又は第二十一条第二項の規定に基づいて定められる定員の外に置くことができる。</w:t>
+        <w:t>この法律は、公布の日から施行する。</w:t>
       </w:r>
     </w:p>
     <w:p>
@@ -2738,12 +2412,25 @@
         <w:pStyle w:val="Heading1"/>
       </w:pPr>
       <w:r>
-        <w:t>附　則（昭和三七年五月一六日法律第一四〇号）</w:t>
-      </w:r>
-    </w:p>
-    <w:p>
-      <w:r>
-        <w:t>この法律は、昭和三十七年十月一日から施行する。</w:t>
+        <w:t>附則（昭和二七年七月一五日法律第二三〇号）</w:t>
+      </w:r>
+    </w:p>
+    <w:p>
+      <w:r>
+        <w:t>この法律は、農地法の施行の日から施行する。</w:t>
+      </w:r>
+    </w:p>
+    <w:p>
+      <w:r>
+        <w:br w:type="page"/>
+      </w:r>
+    </w:p>
+    <w:p>
+      <w:pPr>
+        <w:pStyle w:val="Heading1"/>
+      </w:pPr>
+      <w:r>
+        <w:t>附則（昭和二七年七月三一日法律第二六八号）</w:t>
       </w:r>
     </w:p>
     <w:p>
@@ -2752,7 +2439,7 @@
         <w:ind w:left="440"/>
       </w:pPr>
       <w:r>
-        <w:t>２</w:t>
+        <w:t>１</w:t>
       </w:r>
     </w:p>
     <w:p>
@@ -2760,7 +2447,20 @@
         <w:ind w:left="440"/>
       </w:pPr>
       <w:r>
-        <w:t>この法律による改正後の規定は、この附則に特別の定めがある場合を除き、この法律の施行前に生じた事項にも適用する。</w:t>
+        <w:t>この法律は、昭和二十七年八月一日から施行する。</w:t>
+      </w:r>
+    </w:p>
+    <w:p>
+      <w:r>
+        <w:br w:type="page"/>
+      </w:r>
+    </w:p>
+    <w:p>
+      <w:pPr>
+        <w:pStyle w:val="Heading1"/>
+      </w:pPr>
+      <w:r>
+        <w:t>附則（昭和二八年九月一日法律第二五九号）</w:t>
       </w:r>
     </w:p>
     <w:p>
@@ -2769,7 +2469,7 @@
         <w:ind w:left="440"/>
       </w:pPr>
       <w:r>
-        <w:t>３</w:t>
+        <w:t>１</w:t>
       </w:r>
     </w:p>
     <w:p>
@@ -2777,7 +2477,20 @@
         <w:ind w:left="440"/>
       </w:pPr>
       <w:r>
-        <w:t>この法律の施行の際現に係属している訴訟については、当該訴訟を提起することができない旨を定めるこの法律による改正後の規定にかかわらず、なお従前の例による。</w:t>
+        <w:t>この法律は、公布の日から施行する。</w:t>
+      </w:r>
+    </w:p>
+    <w:p>
+      <w:r>
+        <w:br w:type="page"/>
+      </w:r>
+    </w:p>
+    <w:p>
+      <w:pPr>
+        <w:pStyle w:val="Heading1"/>
+      </w:pPr>
+      <w:r>
+        <w:t>附則（昭和三一年二月二一日法律第一号）</w:t>
       </w:r>
     </w:p>
     <w:p>
@@ -2786,7 +2499,7 @@
         <w:ind w:left="440"/>
       </w:pPr>
       <w:r>
-        <w:t>４</w:t>
+        <w:t>１</w:t>
       </w:r>
     </w:p>
     <w:p>
@@ -2794,7 +2507,20 @@
         <w:ind w:left="440"/>
       </w:pPr>
       <w:r>
-        <w:t>この法律の施行の際現に係属している訴訟の管轄については、当該管轄を専属管轄とする旨のこの法律による改正後の規定にかかわらず、なお従前の例による。</w:t>
+        <w:t>この法律の施行期日は、公布の日から起算して三月をこえない期間内において、政令で定める。</w:t>
+      </w:r>
+    </w:p>
+    <w:p>
+      <w:r>
+        <w:br w:type="page"/>
+      </w:r>
+    </w:p>
+    <w:p>
+      <w:pPr>
+        <w:pStyle w:val="Heading1"/>
+      </w:pPr>
+      <w:r>
+        <w:t>附則（昭和三一年五月四日法律第九三号）</w:t>
       </w:r>
     </w:p>
     <w:p>
@@ -2803,7 +2529,7 @@
         <w:ind w:left="440"/>
       </w:pPr>
       <w:r>
-        <w:t>５</w:t>
+        <w:t>１</w:t>
       </w:r>
     </w:p>
     <w:p>
@@ -2811,7 +2537,20 @@
         <w:ind w:left="440"/>
       </w:pPr>
       <w:r>
-        <w:t>この法律の施行の際現にこの法律による改正前の規定による出訴期間が進行している処分又は裁決に関する訴訟の出訴期間については、なお従前の例による。</w:t>
+        <w:t>この法律は、公布の日から施行する。</w:t>
+      </w:r>
+    </w:p>
+    <w:p>
+      <w:r>
+        <w:br w:type="page"/>
+      </w:r>
+    </w:p>
+    <w:p>
+      <w:pPr>
+        <w:pStyle w:val="Heading1"/>
+      </w:pPr>
+      <w:r>
+        <w:t>附則（昭和三一年五月一二日法律第一〇一号）</w:t>
       </w:r>
     </w:p>
     <w:p>
@@ -2820,7 +2559,7 @@
         <w:ind w:left="440"/>
       </w:pPr>
       <w:r>
-        <w:t>６</w:t>
+        <w:t>１</w:t>
       </w:r>
     </w:p>
     <w:p>
@@ -2828,7 +2567,20 @@
         <w:ind w:left="440"/>
       </w:pPr>
       <w:r>
-        <w:t>この法律の施行前にされた処分又は裁決に関する当事者訴訟で、この法律による改正により出訴期間が定められることとなつたものについての出訴期間は、この法律の施行の日から起算する。</w:t>
+        <w:t>この法律は、公布の日から起算して六月をこえない範囲内において政令で定める日から施行する。</w:t>
+      </w:r>
+    </w:p>
+    <w:p>
+      <w:r>
+        <w:br w:type="page"/>
+      </w:r>
+    </w:p>
+    <w:p>
+      <w:pPr>
+        <w:pStyle w:val="Heading1"/>
+      </w:pPr>
+      <w:r>
+        <w:t>附則（昭和三二年六月一日法律第一六一号）</w:t>
       </w:r>
     </w:p>
     <w:p>
@@ -2837,7 +2589,7 @@
         <w:ind w:left="440"/>
       </w:pPr>
       <w:r>
-        <w:t>７</w:t>
+        <w:t>１</w:t>
       </w:r>
     </w:p>
     <w:p>
@@ -2845,7 +2597,46 @@
         <w:ind w:left="440"/>
       </w:pPr>
       <w:r>
-        <w:t>この法律の施行の際現に係属している処分又は裁決の取消しの訴えについては、当該法律関係の当事者の一方を被告とする旨のこの法律による改正後の規定にかかわらず、なお従前の例による。</w:t>
+        <w:t>この法律は、昭和三十二年十月一日から施行する。</w:t>
+      </w:r>
+    </w:p>
+    <w:p>
+      <w:r>
+        <w:br w:type="page"/>
+      </w:r>
+    </w:p>
+    <w:p>
+      <w:pPr>
+        <w:pStyle w:val="Heading1"/>
+      </w:pPr>
+      <w:r>
+        <w:t>附則（昭和三三年三月三一日法律第三〇号）</w:t>
+      </w:r>
+    </w:p>
+    <w:p>
+      <w:pPr>
+        <w:pStyle w:val="Heading4"/>
+      </w:pPr>
+      <w:r>
+        <w:t>第一条（施行期日）</w:t>
+      </w:r>
+    </w:p>
+    <w:p>
+      <w:r>
+        <w:t>この法律は、昭和三十三年四月一日から施行する。</w:t>
+      </w:r>
+    </w:p>
+    <w:p>
+      <w:r>
+        <w:br w:type="page"/>
+      </w:r>
+    </w:p>
+    <w:p>
+      <w:pPr>
+        <w:pStyle w:val="Heading1"/>
+      </w:pPr>
+      <w:r>
+        <w:t>附則（昭和三六年六月二日法律第一一一号）</w:t>
       </w:r>
     </w:p>
     <w:p>
@@ -2854,7 +2645,7 @@
         <w:ind w:left="440"/>
       </w:pPr>
       <w:r>
-        <w:t>８</w:t>
+        <w:t>１</w:t>
       </w:r>
     </w:p>
     <w:p>
@@ -2862,25 +2653,7 @@
         <w:ind w:left="440"/>
       </w:pPr>
       <w:r>
-        <w:t>前項ただし書の場合には、行政事件訴訟法第十八条後段及び第二十一条第二項から第五項までの規定を準用する。</w:t>
-      </w:r>
-    </w:p>
-    <w:p>
-      <w:r>
-        <w:br w:type="page"/>
-      </w:r>
-    </w:p>
-    <w:p>
-      <w:pPr>
-        <w:pStyle w:val="Heading1"/>
-      </w:pPr>
-      <w:r>
-        <w:t>附　則（昭和三七年九月一五日法律第一六一号）</w:t>
-      </w:r>
-    </w:p>
-    <w:p>
-      <w:r>
-        <w:t>この法律は、昭和三十七年十月一日から施行する。</w:t>
+        <w:t>この法律は、公布の日から施行し、昭和三十六年四月一日から適用する。</w:t>
       </w:r>
     </w:p>
     <w:p>
@@ -2897,7 +2670,7 @@
         <w:ind w:left="440"/>
       </w:pPr>
       <w:r>
-        <w:t>この法律による改正後の規定は、この附則に特別の定めがある場合を除き、この法律の施行前にされた行政庁の処分、この法律の施行前にされた申請に係る行政庁の不作為その他この法律の施行前に生じた事項についても適用する。</w:t>
+        <w:t>行政機関職員定員法（昭和二十四年法律第百二十六号）は、廃止する。</w:t>
       </w:r>
     </w:p>
     <w:p>
@@ -2914,7 +2687,20 @@
         <w:ind w:left="440"/>
       </w:pPr>
       <w:r>
-        <w:t>この法律の施行前に提起された訴願、審査の請求、異議の申立てその他の不服申立て（以下「訴願等」という。）については、この法律の施行後も、なお従前の例による。</w:t>
+        <w:t>昭和三十六年四月一日において、現に二月以内の期間を定めて雇用されている職員のうち常勤の職員は、当分の間、国家行政組織法第十九条第一項若しくは第二項又は第二十一条第二項の規定に基づいて定められる定員の外に置くことができる。</w:t>
+      </w:r>
+    </w:p>
+    <w:p>
+      <w:r>
+        <w:br w:type="page"/>
+      </w:r>
+    </w:p>
+    <w:p>
+      <w:pPr>
+        <w:pStyle w:val="Heading1"/>
+      </w:pPr>
+      <w:r>
+        <w:t>附則（昭和三七年五月一六日法律第一四〇号）</w:t>
       </w:r>
     </w:p>
     <w:p>
@@ -2923,7 +2709,7 @@
         <w:ind w:left="440"/>
       </w:pPr>
       <w:r>
-        <w:t>４</w:t>
+        <w:t>１</w:t>
       </w:r>
     </w:p>
     <w:p>
@@ -2931,7 +2717,7 @@
         <w:ind w:left="440"/>
       </w:pPr>
       <w:r>
-        <w:t>前項に規定する訴願等で、この法律の施行後は行政不服審査法による不服申立てをすることができることとなる処分に係るものは、同法以外の法律の適用については、行政不服審査法による不服申立てとみなす。</w:t>
+        <w:t>この法律は、昭和三十七年十月一日から施行する。</w:t>
       </w:r>
     </w:p>
     <w:p>
@@ -2940,7 +2726,7 @@
         <w:ind w:left="440"/>
       </w:pPr>
       <w:r>
-        <w:t>５</w:t>
+        <w:t>２</w:t>
       </w:r>
     </w:p>
     <w:p>
@@ -2948,7 +2734,9 @@
         <w:ind w:left="440"/>
       </w:pPr>
       <w:r>
-        <w:t>第三項の規定によりこの法律の施行後にされる審査の請求、異議の申立てその他の不服申立ての裁決等については、行政不服審査法による不服申立てをすることができない。</w:t>
+        <w:t>この法律による改正後の規定は、この附則に特別の定めがある場合を除き、この法律の施行前に生じた事項にも適用する。</w:t>
+        <w:br/>
+        <w:t>ただし、この法律による改正前の規定によつて生じた効力を妨げない。</w:t>
       </w:r>
     </w:p>
     <w:p>
@@ -2957,7 +2745,7 @@
         <w:ind w:left="440"/>
       </w:pPr>
       <w:r>
-        <w:t>６</w:t>
+        <w:t>３</w:t>
       </w:r>
     </w:p>
     <w:p>
@@ -2965,7 +2753,7 @@
         <w:ind w:left="440"/>
       </w:pPr>
       <w:r>
-        <w:t>この法律の施行前にされた行政庁の処分で、この法律による改正前の規定により訴願等をすることができるものとされ、かつ、その提起期間が定められていなかつたものについて、行政不服審査法による不服申立てをすることができる期間は、この法律の施行の日から起算する。</w:t>
+        <w:t>この法律の施行の際現に係属している訴訟については、当該訴訟を提起することができない旨を定めるこの法律による改正後の規定にかかわらず、なお従前の例による。</w:t>
       </w:r>
     </w:p>
     <w:p>
@@ -2974,7 +2762,7 @@
         <w:ind w:left="440"/>
       </w:pPr>
       <w:r>
-        <w:t>８</w:t>
+        <w:t>４</w:t>
       </w:r>
     </w:p>
     <w:p>
@@ -2982,7 +2770,7 @@
         <w:ind w:left="440"/>
       </w:pPr>
       <w:r>
-        <w:t>この法律の施行前にした行為に対する罰則の適用については、なお従前の例による。</w:t>
+        <w:t>この法律の施行の際現に係属している訴訟の管轄については、当該管轄を専属管轄とする旨のこの法律による改正後の規定にかかわらず、なお従前の例による。</w:t>
       </w:r>
     </w:p>
     <w:p>
@@ -2991,7 +2779,7 @@
         <w:ind w:left="440"/>
       </w:pPr>
       <w:r>
-        <w:t>９</w:t>
+        <w:t>５</w:t>
       </w:r>
     </w:p>
     <w:p>
@@ -2999,201 +2787,9 @@
         <w:ind w:left="440"/>
       </w:pPr>
       <w:r>
-        <w:t>前八項に定めるもののほか、この法律の施行に関して必要な経過措置は、政令で定める。</w:t>
-      </w:r>
-    </w:p>
-    <w:p>
-      <w:r>
-        <w:br w:type="page"/>
-      </w:r>
-    </w:p>
-    <w:p>
-      <w:pPr>
-        <w:pStyle w:val="Heading1"/>
-      </w:pPr>
-      <w:r>
-        <w:t>附　則（昭和三九年七月一〇日法律第一六八号）</w:t>
-      </w:r>
-    </w:p>
-    <w:p>
-      <w:r>
-        <w:t>この法律は、新法の施行の日（昭和四十年四月一日）から施行する。</w:t>
-      </w:r>
-    </w:p>
-    <w:p>
-      <w:r>
-        <w:br w:type="page"/>
-      </w:r>
-    </w:p>
-    <w:p>
-      <w:pPr>
-        <w:pStyle w:val="Heading1"/>
-      </w:pPr>
-      <w:r>
-        <w:t>附　則（昭和四一年六月三〇日法律第一〇一号）</w:t>
-      </w:r>
-    </w:p>
-    <w:p>
-      <w:r>
-        <w:t>この法律は、公布の日から起算して六月をこえない範囲内において政令で定める日から施行する。</w:t>
-      </w:r>
-    </w:p>
-    <w:p>
-      <w:r>
-        <w:br w:type="page"/>
-      </w:r>
-    </w:p>
-    <w:p>
-      <w:pPr>
-        <w:pStyle w:val="Heading1"/>
-      </w:pPr>
-      <w:r>
-        <w:t>附　則（昭和四二年七月三一日法律第一〇三号）</w:t>
-      </w:r>
-    </w:p>
-    <w:p>
-      <w:r>
-        <w:t>この法律は、公布の日から起算して六月をこえない範囲内において政令で定める日から施行する。</w:t>
-      </w:r>
-    </w:p>
-    <w:p>
-      <w:r>
-        <w:br w:type="page"/>
-      </w:r>
-    </w:p>
-    <w:p>
-      <w:pPr>
-        <w:pStyle w:val="Heading1"/>
-      </w:pPr>
-      <w:r>
-        <w:t>附　則（昭和四三年五月三〇日法律第七四号）</w:t>
-      </w:r>
-    </w:p>
-    <w:p>
-      <w:pPr>
-        <w:pStyle w:val="Heading4"/>
-      </w:pPr>
-      <w:r>
-        <w:t>第一条（施行期日等）</w:t>
-      </w:r>
-    </w:p>
-    <w:p>
-      <w:r>
-        <w:t>この法律は、公布の日から起算して三月をこえない範囲内において政令で定める日から施行する。</w:t>
-      </w:r>
-    </w:p>
-    <w:p>
-      <w:r>
-        <w:br w:type="page"/>
-      </w:r>
-    </w:p>
-    <w:p>
-      <w:pPr>
-        <w:pStyle w:val="Heading1"/>
-      </w:pPr>
-      <w:r>
-        <w:t>附　則（昭和四三年六月一五日法律第一〇一号）</w:t>
-      </w:r>
-    </w:p>
-    <w:p>
-      <w:r>
-        <w:t>この法律（第一条を除く。）は、新法の施行の日から施行する。</w:t>
-      </w:r>
-    </w:p>
-    <w:p>
-      <w:r>
-        <w:br w:type="page"/>
-      </w:r>
-    </w:p>
-    <w:p>
-      <w:pPr>
-        <w:pStyle w:val="Heading1"/>
-      </w:pPr>
-      <w:r>
-        <w:t>附　則（昭和四四年五月一六日法律第三三号）</w:t>
-      </w:r>
-    </w:p>
-    <w:p>
-      <w:r>
-        <w:t>この法律は、公布の日から施行し、昭和四十四年四月一日から適用する。</w:t>
-      </w:r>
-    </w:p>
-    <w:p>
-      <w:r>
-        <w:br w:type="page"/>
-      </w:r>
-    </w:p>
-    <w:p>
-      <w:pPr>
-        <w:pStyle w:val="Heading1"/>
-      </w:pPr>
-      <w:r>
-        <w:t>附　則（昭和四六年六月七日法律第一〇六号）</w:t>
-      </w:r>
-    </w:p>
-    <w:p>
-      <w:pPr>
-        <w:pStyle w:val="Heading4"/>
-      </w:pPr>
-      <w:r>
-        <w:t>第一条（施行期日）</w:t>
-      </w:r>
-    </w:p>
-    <w:p>
-      <w:r>
-        <w:t>この法律は、公布の日から起算して六箇月をこえない範囲内において政令で定める日から施行する。</w:t>
-      </w:r>
-    </w:p>
-    <w:p>
-      <w:r>
-        <w:br w:type="page"/>
-      </w:r>
-    </w:p>
-    <w:p>
-      <w:pPr>
-        <w:pStyle w:val="Heading1"/>
-      </w:pPr>
-      <w:r>
-        <w:t>附　則（昭和四七年六月三日法律第五二号）</w:t>
-      </w:r>
-    </w:p>
-    <w:p>
-      <w:pPr>
-        <w:pStyle w:val="Heading4"/>
-      </w:pPr>
-      <w:r>
-        <w:t>第一条（施行期日等）</w:t>
-      </w:r>
-    </w:p>
-    <w:p>
-      <w:r>
-        <w:t>この法律は、公布の日から起算して三十日をこえない範囲内において政令で定める日から施行する。</w:t>
-      </w:r>
-    </w:p>
-    <w:p>
-      <w:pPr>
-        <w:pStyle w:val="Heading4"/>
-      </w:pPr>
-      <w:r>
-        <w:t>第十条（土地調整委員会規則に関する経過措置）</w:t>
-      </w:r>
-    </w:p>
-    <w:p>
-      <w:r>
-        <w:t>この法律の施行の際現に効力を有する土地調整委員会規則は、この法律の施行後は、公害等調整委員会規則としての効力を有するものとする。</w:t>
-      </w:r>
-    </w:p>
-    <w:p>
-      <w:pPr>
-        <w:pStyle w:val="Heading4"/>
-      </w:pPr>
-      <w:r>
-        <w:t>第十六条（土地調整委員会又は中央公害審査委員会がした処分等に関する経過措置）</w:t>
-      </w:r>
-    </w:p>
-    <w:p>
-      <w:r>
-        <w:t>この法律の施行前にこの法律による改正前の法律の規定により土地調整委員会又は中央公害審査委員会がした処分その他の行為は、政令で別段の定めをするものを除き、この法律又はこの法律による改正後の法律の相当規定により、公害等調整委員会がした処分その他の行為とみなす。</w:t>
+        <w:t>この法律の施行の際現にこの法律による改正前の規定による出訴期間が進行している処分又は裁決に関する訴訟の出訴期間については、なお従前の例による。</w:t>
+        <w:br/>
+        <w:t>ただし、この法律による改正後の規定による出訴期間がこの法律による改正前の規定による出訴期間より短い場合に限る。</w:t>
       </w:r>
     </w:p>
     <w:p>
@@ -3202,7 +2798,7 @@
         <w:ind w:left="440"/>
       </w:pPr>
       <w:r>
-        <w:t>２</w:t>
+        <w:t>６</w:t>
       </w:r>
     </w:p>
     <w:p>
@@ -3210,77 +2806,7 @@
         <w:ind w:left="440"/>
       </w:pPr>
       <w:r>
-        <w:t>この法律の施行の際現にこの法律による改正前の法律の規定により土地調整委員会又は中央公害審査委員会に対してされている申請その他の手続は、政令で別段の定めをするものを除き、この法律又はこの法律による改正後の法律の相当規定により、公害等調整委員会に対してされた手続とみなす。</w:t>
-      </w:r>
-    </w:p>
-    <w:p>
-      <w:pPr>
-        <w:pStyle w:val="Heading4"/>
-      </w:pPr>
-      <w:r>
-        <w:t>第十七条（政令への委任）</w:t>
-      </w:r>
-    </w:p>
-    <w:p>
-      <w:r>
-        <w:t>この附則に定めるもののほか、この法律の施行に関し必要な経過措置は、政令で定める。</w:t>
-      </w:r>
-    </w:p>
-    <w:p>
-      <w:pPr>
-        <w:pStyle w:val="Heading4"/>
-      </w:pPr>
-      <w:r>
-        <w:t>第十八条（罰則に関する経過措置）</w:t>
-      </w:r>
-    </w:p>
-    <w:p>
-      <w:r>
-        <w:t>この法律の施行前にした行為に対する罰則の適用については、なお従前の例による。</w:t>
-      </w:r>
-    </w:p>
-    <w:p>
-      <w:r>
-        <w:br w:type="page"/>
-      </w:r>
-    </w:p>
-    <w:p>
-      <w:pPr>
-        <w:pStyle w:val="Heading1"/>
-      </w:pPr>
-      <w:r>
-        <w:t>附　則（昭和四七年六月二二日法律第八五号）</w:t>
-      </w:r>
-    </w:p>
-    <w:p>
-      <w:pPr>
-        <w:pStyle w:val="Heading4"/>
-      </w:pPr>
-      <w:r>
-        <w:t>第一条（施行期日）</w:t>
-      </w:r>
-    </w:p>
-    <w:p>
-      <w:r>
-        <w:t>この法律は、公布の日から起算して一年をこえない範囲内において政令で定める日から施行する。</w:t>
-      </w:r>
-    </w:p>
-    <w:p>
-      <w:r>
-        <w:br w:type="page"/>
-      </w:r>
-    </w:p>
-    <w:p>
-      <w:pPr>
-        <w:pStyle w:val="Heading1"/>
-      </w:pPr>
-      <w:r>
-        <w:t>附　則（昭和四八年九月一日法律第七二号）</w:t>
-      </w:r>
-    </w:p>
-    <w:p>
-      <w:r>
-        <w:t>この法律は、公布の日から起算して六月をこえない範囲内において政令で定める日から施行する。</w:t>
+        <w:t>この法律の施行前にされた処分又は裁決に関する当事者訴訟で、この法律による改正により出訴期間が定められることとなつたものについての出訴期間は、この法律の施行の日から起算する。</w:t>
       </w:r>
     </w:p>
     <w:p>
@@ -3289,7 +2815,7 @@
         <w:ind w:left="440"/>
       </w:pPr>
       <w:r>
-        <w:t>６</w:t>
+        <w:t>７</w:t>
       </w:r>
     </w:p>
     <w:p>
@@ -3297,588 +2823,9 @@
         <w:ind w:left="440"/>
       </w:pPr>
       <w:r>
-        <w:t>この法律の施行前にこの法律による改正前の首都圏近郊緑地保全法、近畿圏の保全区域の整備に関する法律又は鉱業等に係る土地利用の調整手続等に関する法律（これらの法律に基づく命令を含む。）の規定によりされた処分、手続その他の行為は、この法律又はこの法律による改正後の鉱業等に係る土地利用の調整手続等に関する法律（これらの法律に基づく命令を含む。）の相当規定によりされた処分、手続その他の行為とみなす。</w:t>
-      </w:r>
-    </w:p>
-    <w:p>
-      <w:r>
-        <w:br w:type="page"/>
-      </w:r>
-    </w:p>
-    <w:p>
-      <w:pPr>
-        <w:pStyle w:val="Heading1"/>
-      </w:pPr>
-      <w:r>
-        <w:t>附　則（昭和六〇年五月一八日法律第三七号）</w:t>
-      </w:r>
-    </w:p>
-    <w:p>
-      <w:r>
-        <w:t>この法律は、公布の日から施行する。</w:t>
-      </w:r>
-    </w:p>
-    <w:p>
-      <w:r>
-        <w:br w:type="page"/>
-      </w:r>
-    </w:p>
-    <w:p>
-      <w:pPr>
-        <w:pStyle w:val="Heading1"/>
-      </w:pPr>
-      <w:r>
-        <w:t>附　則（平成四年六月五日法律第七五号）</w:t>
-      </w:r>
-    </w:p>
-    <w:p>
-      <w:pPr>
-        <w:pStyle w:val="Heading4"/>
-      </w:pPr>
-      <w:r>
-        <w:t>第一条（施行期日）</w:t>
-      </w:r>
-    </w:p>
-    <w:p>
-      <w:r>
-        <w:t>この法律は、平成五年四月一日から施行する。</w:t>
-      </w:r>
-    </w:p>
-    <w:p>
-      <w:r>
-        <w:br w:type="page"/>
-      </w:r>
-    </w:p>
-    <w:p>
-      <w:pPr>
-        <w:pStyle w:val="Heading1"/>
-      </w:pPr>
-      <w:r>
-        <w:t>附　則（平成五年一一月一二日法律第八九号）</w:t>
-      </w:r>
-    </w:p>
-    <w:p>
-      <w:pPr>
-        <w:pStyle w:val="Heading4"/>
-      </w:pPr>
-      <w:r>
-        <w:t>第一条（施行期日）</w:t>
-      </w:r>
-    </w:p>
-    <w:p>
-      <w:r>
-        <w:t>この法律は、行政手続法（平成五年法律第八十八号）の施行の日から施行する。</w:t>
-      </w:r>
-    </w:p>
-    <w:p>
-      <w:pPr>
-        <w:pStyle w:val="Heading4"/>
-      </w:pPr>
-      <w:r>
-        <w:t>第二条（諮問等がされた不利益処分に関する経過措置）</w:t>
-      </w:r>
-    </w:p>
-    <w:p>
-      <w:r>
-        <w:t>この法律の施行前に法令に基づき審議会その他の合議制の機関に対し行政手続法第十三条に規定する聴聞又は弁明の機会の付与の手続その他の意見陳述のための手続に相当する手続を執るべきことの諮問その他の求めがされた場合においては、当該諮問その他の求めに係る不利益処分の手続に関しては、この法律による改正後の関係法律の規定にかかわらず、なお従前の例による。</w:t>
-      </w:r>
-    </w:p>
-    <w:p>
-      <w:pPr>
-        <w:pStyle w:val="Heading4"/>
-      </w:pPr>
-      <w:r>
-        <w:t>第十三条（罰則に関する経過措置）</w:t>
-      </w:r>
-    </w:p>
-    <w:p>
-      <w:r>
-        <w:t>この法律の施行前にした行為に対する罰則の適用については、なお従前の例による。</w:t>
-      </w:r>
-    </w:p>
-    <w:p>
-      <w:pPr>
-        <w:pStyle w:val="Heading4"/>
-      </w:pPr>
-      <w:r>
-        <w:t>第十四条（聴聞に関する規定の整理に伴う経過措置）</w:t>
-      </w:r>
-    </w:p>
-    <w:p>
-      <w:r>
-        <w:t>この法律の施行前に法律の規定により行われた聴聞、聴問若しくは聴聞会（不利益処分に係るものを除く。）又はこれらのための手続は、この法律による改正後の関係法律の相当規定により行われたものとみなす。</w:t>
-      </w:r>
-    </w:p>
-    <w:p>
-      <w:pPr>
-        <w:pStyle w:val="Heading4"/>
-      </w:pPr>
-      <w:r>
-        <w:t>第十五条（政令への委任）</w:t>
-      </w:r>
-    </w:p>
-    <w:p>
-      <w:r>
-        <w:t>附則第二条から前条までに定めるもののほか、この法律の施行に関して必要な経過措置は、政令で定める。</w:t>
-      </w:r>
-    </w:p>
-    <w:p>
-      <w:r>
-        <w:br w:type="page"/>
-      </w:r>
-    </w:p>
-    <w:p>
-      <w:pPr>
-        <w:pStyle w:val="Heading1"/>
-      </w:pPr>
-      <w:r>
-        <w:t>附　則（平成一一年一二月八日法律第一五一号）</w:t>
-      </w:r>
-    </w:p>
-    <w:p>
-      <w:pPr>
-        <w:pStyle w:val="Heading4"/>
-      </w:pPr>
-      <w:r>
-        <w:t>第一条（施行期日）</w:t>
-      </w:r>
-    </w:p>
-    <w:p>
-      <w:r>
-        <w:t>この法律は、平成十二年四月一日から施行する。</w:t>
-      </w:r>
-    </w:p>
-    <w:p>
-      <w:pPr>
-        <w:pStyle w:val="Heading4"/>
-      </w:pPr>
-      <w:r>
-        <w:t>第三条（経過措置）</w:t>
-      </w:r>
-    </w:p>
-    <w:p>
-      <w:r>
-        <w:t>民法の一部を改正する法律（平成十一年法律第百四十九号）附則第三条第三項の規定により従前の例によることとされる準禁治産者及びその保佐人に関するこの法律による改正規定の適用については、次に掲げる改正規定を除き、なお従前の例による。</w:t>
-      </w:r>
-    </w:p>
-    <w:p>
-      <w:pPr>
-        <w:pStyle w:val="Heading6"/>
-        <w:ind w:left="880"/>
-      </w:pPr>
-      <w:r>
-        <w:t>一から二十五まで</w:t>
-      </w:r>
-    </w:p>
-    <w:p>
-      <w:pPr>
-        <w:ind w:left="880"/>
-      </w:pPr>
-      <w:r>
-        <w:t>略</w:t>
-      </w:r>
-    </w:p>
-    <w:p>
-      <w:pPr>
-        <w:pStyle w:val="Heading4"/>
-      </w:pPr>
-      <w:r>
-        <w:t>第四条</w:t>
-      </w:r>
-    </w:p>
-    <w:p>
-      <w:r>
-        <w:t>この法律の施行前にした行為に対する罰則の適用については、なお従前の例による。</w:t>
-      </w:r>
-    </w:p>
-    <w:p>
-      <w:r>
-        <w:br w:type="page"/>
-      </w:r>
-    </w:p>
-    <w:p>
-      <w:pPr>
-        <w:pStyle w:val="Heading1"/>
-      </w:pPr>
-      <w:r>
-        <w:t>附　則（平成一二年六月七日法律第一一七号）</w:t>
-      </w:r>
-    </w:p>
-    <w:p>
-      <w:pPr>
-        <w:pStyle w:val="Heading4"/>
-      </w:pPr>
-      <w:r>
-        <w:t>第一条（施行期日）</w:t>
-      </w:r>
-    </w:p>
-    <w:p>
-      <w:r>
-        <w:t>この法律は、公布の日から起算して一年を超えない範囲内において政令で定める日から施行する。</w:t>
-      </w:r>
-    </w:p>
-    <w:p>
-      <w:r>
-        <w:br w:type="page"/>
-      </w:r>
-    </w:p>
-    <w:p>
-      <w:pPr>
-        <w:pStyle w:val="Heading1"/>
-      </w:pPr>
-      <w:r>
-        <w:t>附　則（平成一三年六月八日法律第四一号）</w:t>
-      </w:r>
-    </w:p>
-    <w:p>
-      <w:pPr>
-        <w:pStyle w:val="Heading4"/>
-      </w:pPr>
-      <w:r>
-        <w:t>第一条（施行期日）</w:t>
-      </w:r>
-    </w:p>
-    <w:p>
-      <w:r>
-        <w:t>この法律は、平成十四年四月一日から施行する。</w:t>
-      </w:r>
-    </w:p>
-    <w:p>
-      <w:r>
-        <w:br w:type="page"/>
-      </w:r>
-    </w:p>
-    <w:p>
-      <w:pPr>
-        <w:pStyle w:val="Heading1"/>
-      </w:pPr>
-      <w:r>
-        <w:t>附　則（平成一四年四月二四日法律第二九号）</w:t>
-      </w:r>
-    </w:p>
-    <w:p>
-      <w:pPr>
-        <w:pStyle w:val="Heading4"/>
-      </w:pPr>
-      <w:r>
-        <w:t>第一条（施行期日）</w:t>
-      </w:r>
-    </w:p>
-    <w:p>
-      <w:r>
-        <w:t>この法律は、公布の日から起算して一年を超えない範囲内において政令で定める日から施行する。</w:t>
-      </w:r>
-    </w:p>
-    <w:p>
-      <w:r>
-        <w:br w:type="page"/>
-      </w:r>
-    </w:p>
-    <w:p>
-      <w:pPr>
-        <w:pStyle w:val="Heading1"/>
-      </w:pPr>
-      <w:r>
-        <w:t>附　則（平成一四年七月三一日法律第一〇〇号）</w:t>
-      </w:r>
-    </w:p>
-    <w:p>
-      <w:pPr>
-        <w:pStyle w:val="Heading4"/>
-      </w:pPr>
-      <w:r>
-        <w:t>第一条（施行期日）</w:t>
-      </w:r>
-    </w:p>
-    <w:p>
-      <w:r>
-        <w:t>この法律は、民間事業者による信書の送達に関する法律（平成十四年法律第九十九号）の施行の日から施行する。</w:t>
-      </w:r>
-    </w:p>
-    <w:p>
-      <w:pPr>
-        <w:pStyle w:val="Heading4"/>
-      </w:pPr>
-      <w:r>
-        <w:t>第二条（罰則に関する経過措置）</w:t>
-      </w:r>
-    </w:p>
-    <w:p>
-      <w:r>
-        <w:t>この法律の施行前にした行為に対する罰則の適用については、なお従前の例による。</w:t>
-      </w:r>
-    </w:p>
-    <w:p>
-      <w:pPr>
-        <w:pStyle w:val="Heading4"/>
-      </w:pPr>
-      <w:r>
-        <w:t>第三条（その他の経過措置の政令への委任）</w:t>
-      </w:r>
-    </w:p>
-    <w:p>
-      <w:r>
-        <w:t>前条に定めるもののほか、この法律の施行に関し必要な経過措置は、政令で定める。</w:t>
-      </w:r>
-    </w:p>
-    <w:p>
-      <w:r>
-        <w:br w:type="page"/>
-      </w:r>
-    </w:p>
-    <w:p>
-      <w:pPr>
-        <w:pStyle w:val="Heading1"/>
-      </w:pPr>
-      <w:r>
-        <w:t>附　則（平成一六年六月九日法律第八四号）</w:t>
-      </w:r>
-    </w:p>
-    <w:p>
-      <w:pPr>
-        <w:pStyle w:val="Heading4"/>
-      </w:pPr>
-      <w:r>
-        <w:t>第一条（施行期日）</w:t>
-      </w:r>
-    </w:p>
-    <w:p>
-      <w:r>
-        <w:t>この法律は、公布の日から起算して一年を超えない範囲内において政令で定める日から施行する。</w:t>
-      </w:r>
-    </w:p>
-    <w:p>
-      <w:pPr>
-        <w:pStyle w:val="Heading4"/>
-      </w:pPr>
-      <w:r>
-        <w:t>第五十条（検討）</w:t>
-      </w:r>
-    </w:p>
-    <w:p>
-      <w:r>
-        <w:t>政府は、この法律の施行後五年を経過した場合において、新法の施行の状況について検討を加え、必要があると認めるときは、その結果に基づいて所要の措置を講ずるものとする。</w:t>
-      </w:r>
-    </w:p>
-    <w:p>
-      <w:r>
-        <w:br w:type="page"/>
-      </w:r>
-    </w:p>
-    <w:p>
-      <w:pPr>
-        <w:pStyle w:val="Heading1"/>
-      </w:pPr>
-      <w:r>
-        <w:t>附　則（平成一六年六月一八日法律第一〇九号）</w:t>
-      </w:r>
-    </w:p>
-    <w:p>
-      <w:pPr>
-        <w:pStyle w:val="Heading4"/>
-      </w:pPr>
-      <w:r>
-        <w:t>第一条（施行期日）</w:t>
-      </w:r>
-    </w:p>
-    <w:p>
-      <w:r>
-        <w:t>この法律は、公布の日から起算して六月を超えない範囲内において政令で定める日から施行する。</w:t>
-      </w:r>
-    </w:p>
-    <w:p>
-      <w:r>
-        <w:br w:type="page"/>
-      </w:r>
-    </w:p>
-    <w:p>
-      <w:pPr>
-        <w:pStyle w:val="Heading1"/>
-      </w:pPr>
-      <w:r>
-        <w:t>附　則（平成一六年六月一八日法律第一一一号）</w:t>
-      </w:r>
-    </w:p>
-    <w:p>
-      <w:pPr>
-        <w:pStyle w:val="Heading4"/>
-      </w:pPr>
-      <w:r>
-        <w:t>第一条（施行期日）</w:t>
-      </w:r>
-    </w:p>
-    <w:p>
-      <w:r>
-        <w:t>この法律は、景観法（平成十六年法律第百十号）の施行の日から施行する。</w:t>
-      </w:r>
-    </w:p>
-    <w:p>
-      <w:r>
-        <w:br w:type="page"/>
-      </w:r>
-    </w:p>
-    <w:p>
-      <w:pPr>
-        <w:pStyle w:val="Heading1"/>
-      </w:pPr>
-      <w:r>
-        <w:t>附　則（平成一六年六月一八日法律第一一二号）</w:t>
-      </w:r>
-    </w:p>
-    <w:p>
-      <w:pPr>
-        <w:pStyle w:val="Heading4"/>
-      </w:pPr>
-      <w:r>
-        <w:t>第一条（施行期日）</w:t>
-      </w:r>
-    </w:p>
-    <w:p>
-      <w:r>
-        <w:t>この法律は、公布の日から起算して三月を超えない範囲内において政令で定める日から施行する。</w:t>
-      </w:r>
-    </w:p>
-    <w:p>
-      <w:r>
-        <w:br w:type="page"/>
-      </w:r>
-    </w:p>
-    <w:p>
-      <w:pPr>
-        <w:pStyle w:val="Heading1"/>
-      </w:pPr>
-      <w:r>
-        <w:t>附　則（平成一七年六月二二日法律第六九号）</w:t>
-      </w:r>
-    </w:p>
-    <w:p>
-      <w:pPr>
-        <w:pStyle w:val="Heading4"/>
-      </w:pPr>
-      <w:r>
-        <w:t>第一条（施行期日）</w:t>
-      </w:r>
-    </w:p>
-    <w:p>
-      <w:r>
-        <w:t>この法律は、公布の日から起算して一年を超えない範囲内において政令で定める日から施行する。</w:t>
-      </w:r>
-    </w:p>
-    <w:p>
-      <w:r>
-        <w:br w:type="page"/>
-      </w:r>
-    </w:p>
-    <w:p>
-      <w:pPr>
-        <w:pStyle w:val="Heading1"/>
-      </w:pPr>
-      <w:r>
-        <w:t>附　則（平成二一年六月三日法律第四七号）</w:t>
-      </w:r>
-    </w:p>
-    <w:p>
-      <w:pPr>
-        <w:pStyle w:val="Heading4"/>
-      </w:pPr>
-      <w:r>
-        <w:t>第一条（施行期日）</w:t>
-      </w:r>
-    </w:p>
-    <w:p>
-      <w:r>
-        <w:t>この法律は、公布の日から起算して一年を超えない範囲内において政令で定める日から施行する。</w:t>
-      </w:r>
-    </w:p>
-    <w:p>
-      <w:r>
-        <w:br w:type="page"/>
-      </w:r>
-    </w:p>
-    <w:p>
-      <w:pPr>
-        <w:pStyle w:val="Heading1"/>
-      </w:pPr>
-      <w:r>
-        <w:t>附　則（平成二一年六月二四日法律第五七号）</w:t>
-      </w:r>
-    </w:p>
-    <w:p>
-      <w:pPr>
-        <w:pStyle w:val="Heading4"/>
-      </w:pPr>
-      <w:r>
-        <w:t>第一条（施行期日）</w:t>
-      </w:r>
-    </w:p>
-    <w:p>
-      <w:r>
-        <w:t>この法律は、公布の日から起算して六月を超えない範囲内において政令で定める日から施行する。</w:t>
-      </w:r>
-    </w:p>
-    <w:p>
-      <w:r>
-        <w:br w:type="page"/>
-      </w:r>
-    </w:p>
-    <w:p>
-      <w:pPr>
-        <w:pStyle w:val="Heading1"/>
-      </w:pPr>
-      <w:r>
-        <w:t>附　則（平成二三年六月三日法律第六一号）</w:t>
-      </w:r>
-    </w:p>
-    <w:p>
-      <w:pPr>
-        <w:pStyle w:val="Heading4"/>
-      </w:pPr>
-      <w:r>
-        <w:t>第一条（施行期日）</w:t>
-      </w:r>
-    </w:p>
-    <w:p>
-      <w:r>
-        <w:t>この法律は、公布の日から起算して一年を超えない範囲内において政令で定める日（以下「施行日」という。）から施行する。</w:t>
-      </w:r>
-    </w:p>
-    <w:p>
-      <w:r>
-        <w:br w:type="page"/>
-      </w:r>
-    </w:p>
-    <w:p>
-      <w:pPr>
-        <w:pStyle w:val="Heading1"/>
-      </w:pPr>
-      <w:r>
-        <w:t>附　則（平成二三年七月二二日法律第八四号）</w:t>
-      </w:r>
-    </w:p>
-    <w:p>
-      <w:pPr>
-        <w:pStyle w:val="Heading4"/>
-      </w:pPr>
-      <w:r>
-        <w:t>第一条（施行期日）</w:t>
-      </w:r>
-    </w:p>
-    <w:p>
-      <w:r>
-        <w:t>この法律は、公布の日から起算して六月を超えない範囲内において政令で定める日から施行する。</w:t>
-      </w:r>
-    </w:p>
-    <w:p>
-      <w:pPr>
-        <w:pStyle w:val="Heading4"/>
-      </w:pPr>
-      <w:r>
-        <w:t>第二十三条（処分、申請等に関する経過措置）</w:t>
-      </w:r>
-    </w:p>
-    <w:p>
-      <w:r>
-        <w:t>この法律の施行前に改正前のそれぞれの法律（これに基づく命令を含む。以下この条において同じ。）の規定により経済産業局長がした許可、認可その他の処分又は通知その他の行為は、この法律による改正後のそれぞれの法律の相当の規定に基づいて、経済産業大臣がした許可、認可その他の処分又は通知その他の行為とみなす。</w:t>
+        <w:t>この法律の施行の際現に係属している処分又は裁決の取消しの訴えについては、当該法律関係の当事者の一方を被告とする旨のこの法律による改正後の規定にかかわらず、なお従前の例による。</w:t>
+        <w:br/>
+        <w:t>ただし、裁判所は、原告の申立てにより、決定をもつて、当該訴訟を当事者訴訟に変更することを許すことができる。</w:t>
       </w:r>
     </w:p>
     <w:p>
@@ -3887,7 +2834,7 @@
         <w:ind w:left="440"/>
       </w:pPr>
       <w:r>
-        <w:t>２</w:t>
+        <w:t>８</w:t>
       </w:r>
     </w:p>
     <w:p>
@@ -3895,7 +2842,20 @@
         <w:ind w:left="440"/>
       </w:pPr>
       <w:r>
-        <w:t>この法律の施行の際現に改正前のそれぞれの法律の規定により経済産業局長に対してされている出願、申請、届出その他の行為は、この法律の施行後は、この法律による改正後のそれぞれの法律の相当の規定に基づいて、経済産業大臣に対してされた出願、申請、届出その他の行為とみなす。</w:t>
+        <w:t>前項ただし書の場合には、行政事件訴訟法第十八条後段及び第二十一条第二項から第五項までの規定を準用する。</w:t>
+      </w:r>
+    </w:p>
+    <w:p>
+      <w:r>
+        <w:br w:type="page"/>
+      </w:r>
+    </w:p>
+    <w:p>
+      <w:pPr>
+        <w:pStyle w:val="Heading1"/>
+      </w:pPr>
+      <w:r>
+        <w:t>附則（昭和三七年九月一五日法律第一六一号）</w:t>
       </w:r>
     </w:p>
     <w:p>
@@ -3904,7 +2864,7 @@
         <w:ind w:left="440"/>
       </w:pPr>
       <w:r>
-        <w:t>３</w:t>
+        <w:t>１</w:t>
       </w:r>
     </w:p>
     <w:p>
@@ -3912,85 +2872,7 @@
         <w:ind w:left="440"/>
       </w:pPr>
       <w:r>
-        <w:t>この法律の施行前に改正前のそれぞれの法律の規定により経済産業局長に対し報告、届出その他の手続をしなければならないとされている事項で、施行日前にその手続がされていないものについては、この法律の施行後は、これを、この法律による改正後のそれぞれの法律の相当の規定により経済産業大臣に対して、報告、届出その他の手続をしなければならないとされた事項についてその手続がされていないものとみなして、この法律による改正後のそれぞれの法律の規定を適用する。</w:t>
-      </w:r>
-    </w:p>
-    <w:p>
-      <w:pPr>
-        <w:pStyle w:val="Heading4"/>
-      </w:pPr>
-      <w:r>
-        <w:t>第二十四条（罰則の適用に関する経過措置）</w:t>
-      </w:r>
-    </w:p>
-    <w:p>
-      <w:r>
-        <w:t>施行日前にした行為及びこの附則の規定によりなお従前の例によることとされる場合における施行日以後にした行為に対する罰則の適用については、なお従前の例による。</w:t>
-      </w:r>
-    </w:p>
-    <w:p>
-      <w:pPr>
-        <w:pStyle w:val="Heading4"/>
-      </w:pPr>
-      <w:r>
-        <w:t>第二十五条（政令への委任）</w:t>
-      </w:r>
-    </w:p>
-    <w:p>
-      <w:r>
-        <w:t>この附則に規定するもののほか、この法律の施行に伴い必要な経過措置（罰則に関する経過措置を含む。）は、政令で定める。</w:t>
-      </w:r>
-    </w:p>
-    <w:p>
-      <w:r>
-        <w:br w:type="page"/>
-      </w:r>
-    </w:p>
-    <w:p>
-      <w:pPr>
-        <w:pStyle w:val="Heading1"/>
-      </w:pPr>
-      <w:r>
-        <w:t>附　則（平成二六年六月一三日法律第六九号）</w:t>
-      </w:r>
-    </w:p>
-    <w:p>
-      <w:pPr>
-        <w:pStyle w:val="Heading4"/>
-      </w:pPr>
-      <w:r>
-        <w:t>第一条（施行期日）</w:t>
-      </w:r>
-    </w:p>
-    <w:p>
-      <w:r>
-        <w:t>この法律は、行政不服審査法（平成二十六年法律第六十八号）の施行の日から施行する。</w:t>
-      </w:r>
-    </w:p>
-    <w:p>
-      <w:pPr>
-        <w:pStyle w:val="Heading4"/>
-      </w:pPr>
-      <w:r>
-        <w:t>第五条（経過措置の原則）</w:t>
-      </w:r>
-    </w:p>
-    <w:p>
-      <w:r>
-        <w:t>行政庁の処分その他の行為又は不作為についての不服申立てであってこの法律の施行前にされた行政庁の処分その他の行為又はこの法律の施行前にされた申請に係る行政庁の不作為に係るものについては、この附則に特別の定めがある場合を除き、なお従前の例による。</w:t>
-      </w:r>
-    </w:p>
-    <w:p>
-      <w:pPr>
-        <w:pStyle w:val="Heading4"/>
-      </w:pPr>
-      <w:r>
-        <w:t>第六条（訴訟に関する経過措置）</w:t>
-      </w:r>
-    </w:p>
-    <w:p>
-      <w:r>
-        <w:t>この法律による改正前の法律の規定により不服申立てに対する行政庁の裁決、決定その他の行為を経た後でなければ訴えを提起できないこととされる事項であって、当該不服申立てを提起しないでこの法律の施行前にこれを提起すべき期間を経過したもの（当該不服申立てが他の不服申立てに対する行政庁の裁決、決定その他の行為を経た後でなければ提起できないとされる場合にあっては、当該他の不服申立てを提起しないでこの法律の施行前にこれを提起すべき期間を経過したものを含む。）の訴えの提起については、なお従前の例による。</w:t>
+        <w:t>この法律は、昭和三十七年十月一日から施行する。</w:t>
       </w:r>
     </w:p>
     <w:p>
@@ -4007,7 +2889,9 @@
         <w:ind w:left="440"/>
       </w:pPr>
       <w:r>
-        <w:t>この法律の規定による改正前の法律の規定（前条の規定によりなお従前の例によることとされる場合を含む。）により異議申立てが提起された処分その他の行為であって、この法律の規定による改正後の法律の規定により審査請求に対する裁決を経た後でなければ取消しの訴えを提起することができないこととされるものの取消しの訴えの提起については、なお従前の例による。</w:t>
+        <w:t>この法律による改正後の規定は、この附則に特別の定めがある場合を除き、この法律の施行前にされた行政庁の処分、この法律の施行前にされた申請に係る行政庁の不作為その他この法律の施行前に生じた事項についても適用する。</w:t>
+        <w:br/>
+        <w:t>ただし、この法律による改正前の規定によつて生じた効力を妨げない。</w:t>
       </w:r>
     </w:p>
     <w:p>
@@ -4024,6 +2908,1190 @@
         <w:ind w:left="440"/>
       </w:pPr>
       <w:r>
+        <w:t>この法律の施行前に提起された訴願、審査の請求、異議の申立てその他の不服申立て（以下「訴願等」という。）については、この法律の施行後も、なお従前の例による。</w:t>
+        <w:br/>
+        <w:t>この法律の施行前にされた訴願等の裁決、決定その他の処分（以下「裁決等」という。）又はこの法律の施行前に提起された訴願等につきこの法律の施行後にされる裁決等にさらに不服がある場合の訴願等についても、同様とする。</w:t>
+      </w:r>
+    </w:p>
+    <w:p>
+      <w:pPr>
+        <w:pStyle w:val="Heading5"/>
+        <w:ind w:left="440"/>
+      </w:pPr>
+      <w:r>
+        <w:t>４</w:t>
+      </w:r>
+    </w:p>
+    <w:p>
+      <w:pPr>
+        <w:ind w:left="440"/>
+      </w:pPr>
+      <w:r>
+        <w:t>前項に規定する訴願等で、この法律の施行後は行政不服審査法による不服申立てをすることができることとなる処分に係るものは、同法以外の法律の適用については、行政不服審査法による不服申立てとみなす。</w:t>
+      </w:r>
+    </w:p>
+    <w:p>
+      <w:pPr>
+        <w:pStyle w:val="Heading5"/>
+        <w:ind w:left="440"/>
+      </w:pPr>
+      <w:r>
+        <w:t>５</w:t>
+      </w:r>
+    </w:p>
+    <w:p>
+      <w:pPr>
+        <w:ind w:left="440"/>
+      </w:pPr>
+      <w:r>
+        <w:t>第三項の規定によりこの法律の施行後にされる審査の請求、異議の申立てその他の不服申立ての裁決等については、行政不服審査法による不服申立てをすることができない。</w:t>
+      </w:r>
+    </w:p>
+    <w:p>
+      <w:pPr>
+        <w:pStyle w:val="Heading5"/>
+        <w:ind w:left="440"/>
+      </w:pPr>
+      <w:r>
+        <w:t>６</w:t>
+      </w:r>
+    </w:p>
+    <w:p>
+      <w:pPr>
+        <w:ind w:left="440"/>
+      </w:pPr>
+      <w:r>
+        <w:t>この法律の施行前にされた行政庁の処分で、この法律による改正前の規定により訴願等をすることができるものとされ、かつ、その提起期間が定められていなかつたものについて、行政不服審査法による不服申立てをすることができる期間は、この法律の施行の日から起算する。</w:t>
+      </w:r>
+    </w:p>
+    <w:p>
+      <w:pPr>
+        <w:pStyle w:val="Heading5"/>
+        <w:ind w:left="440"/>
+      </w:pPr>
+      <w:r>
+        <w:t>８</w:t>
+      </w:r>
+    </w:p>
+    <w:p>
+      <w:pPr>
+        <w:ind w:left="440"/>
+      </w:pPr>
+      <w:r>
+        <w:t>この法律の施行前にした行為に対する罰則の適用については、なお従前の例による。</w:t>
+      </w:r>
+    </w:p>
+    <w:p>
+      <w:pPr>
+        <w:pStyle w:val="Heading5"/>
+        <w:ind w:left="440"/>
+      </w:pPr>
+      <w:r>
+        <w:t>９</w:t>
+      </w:r>
+    </w:p>
+    <w:p>
+      <w:pPr>
+        <w:ind w:left="440"/>
+      </w:pPr>
+      <w:r>
+        <w:t>前八項に定めるもののほか、この法律の施行に関して必要な経過措置は、政令で定める。</w:t>
+      </w:r>
+    </w:p>
+    <w:p>
+      <w:r>
+        <w:br w:type="page"/>
+      </w:r>
+    </w:p>
+    <w:p>
+      <w:pPr>
+        <w:pStyle w:val="Heading1"/>
+      </w:pPr>
+      <w:r>
+        <w:t>附則（昭和三九年七月一〇日法律第一六八号）</w:t>
+      </w:r>
+    </w:p>
+    <w:p>
+      <w:pPr>
+        <w:pStyle w:val="Heading5"/>
+        <w:ind w:left="440"/>
+      </w:pPr>
+      <w:r>
+        <w:t>１</w:t>
+      </w:r>
+    </w:p>
+    <w:p>
+      <w:pPr>
+        <w:ind w:left="440"/>
+      </w:pPr>
+      <w:r>
+        <w:t>この法律は、新法の施行の日（昭和四十年四月一日）から施行する。</w:t>
+      </w:r>
+    </w:p>
+    <w:p>
+      <w:r>
+        <w:br w:type="page"/>
+      </w:r>
+    </w:p>
+    <w:p>
+      <w:pPr>
+        <w:pStyle w:val="Heading1"/>
+      </w:pPr>
+      <w:r>
+        <w:t>附則（昭和四一年六月三〇日法律第一〇一号）</w:t>
+      </w:r>
+    </w:p>
+    <w:p>
+      <w:pPr>
+        <w:pStyle w:val="Heading5"/>
+        <w:ind w:left="440"/>
+      </w:pPr>
+      <w:r>
+        <w:t>１</w:t>
+      </w:r>
+    </w:p>
+    <w:p>
+      <w:pPr>
+        <w:ind w:left="440"/>
+      </w:pPr>
+      <w:r>
+        <w:t>この法律は、公布の日から起算して六月をこえない範囲内において政令で定める日から施行する。</w:t>
+      </w:r>
+    </w:p>
+    <w:p>
+      <w:r>
+        <w:br w:type="page"/>
+      </w:r>
+    </w:p>
+    <w:p>
+      <w:pPr>
+        <w:pStyle w:val="Heading1"/>
+      </w:pPr>
+      <w:r>
+        <w:t>附則（昭和四二年七月三一日法律第一〇三号）</w:t>
+      </w:r>
+    </w:p>
+    <w:p>
+      <w:pPr>
+        <w:pStyle w:val="Heading5"/>
+        <w:ind w:left="440"/>
+      </w:pPr>
+      <w:r>
+        <w:t>１</w:t>
+      </w:r>
+    </w:p>
+    <w:p>
+      <w:pPr>
+        <w:ind w:left="440"/>
+      </w:pPr>
+      <w:r>
+        <w:t>この法律は、公布の日から起算して六月をこえない範囲内において政令で定める日から施行する。</w:t>
+      </w:r>
+    </w:p>
+    <w:p>
+      <w:r>
+        <w:br w:type="page"/>
+      </w:r>
+    </w:p>
+    <w:p>
+      <w:pPr>
+        <w:pStyle w:val="Heading1"/>
+      </w:pPr>
+      <w:r>
+        <w:t>附則（昭和四三年五月三〇日法律第七四号）</w:t>
+      </w:r>
+    </w:p>
+    <w:p>
+      <w:pPr>
+        <w:pStyle w:val="Heading4"/>
+      </w:pPr>
+      <w:r>
+        <w:t>第一条（施行期日等）</w:t>
+      </w:r>
+    </w:p>
+    <w:p>
+      <w:r>
+        <w:t>この法律は、公布の日から起算して三月をこえない範囲内において政令で定める日から施行する。</w:t>
+      </w:r>
+    </w:p>
+    <w:p>
+      <w:r>
+        <w:br w:type="page"/>
+      </w:r>
+    </w:p>
+    <w:p>
+      <w:pPr>
+        <w:pStyle w:val="Heading1"/>
+      </w:pPr>
+      <w:r>
+        <w:t>附則（昭和四三年六月一五日法律第一〇一号）</w:t>
+      </w:r>
+    </w:p>
+    <w:p>
+      <w:r>
+        <w:t>この法律（第一条を除く。）は、新法の施行の日から施行する。</w:t>
+      </w:r>
+    </w:p>
+    <w:p>
+      <w:r>
+        <w:br w:type="page"/>
+      </w:r>
+    </w:p>
+    <w:p>
+      <w:pPr>
+        <w:pStyle w:val="Heading1"/>
+      </w:pPr>
+      <w:r>
+        <w:t>附則（昭和四四年五月一六日法律第三三号）</w:t>
+      </w:r>
+    </w:p>
+    <w:p>
+      <w:pPr>
+        <w:pStyle w:val="Heading5"/>
+        <w:ind w:left="440"/>
+      </w:pPr>
+      <w:r>
+        <w:t>１</w:t>
+      </w:r>
+    </w:p>
+    <w:p>
+      <w:pPr>
+        <w:ind w:left="440"/>
+      </w:pPr>
+      <w:r>
+        <w:t>この法律は、公布の日から施行し、昭和四十四年四月一日から適用する。</w:t>
+      </w:r>
+    </w:p>
+    <w:p>
+      <w:r>
+        <w:br w:type="page"/>
+      </w:r>
+    </w:p>
+    <w:p>
+      <w:pPr>
+        <w:pStyle w:val="Heading1"/>
+      </w:pPr>
+      <w:r>
+        <w:t>附則（昭和四六年六月七日法律第一〇六号）</w:t>
+      </w:r>
+    </w:p>
+    <w:p>
+      <w:pPr>
+        <w:pStyle w:val="Heading4"/>
+      </w:pPr>
+      <w:r>
+        <w:t>第一条（施行期日）</w:t>
+      </w:r>
+    </w:p>
+    <w:p>
+      <w:r>
+        <w:t>この法律は、公布の日から起算して六箇月をこえない範囲内において政令で定める日から施行する。</w:t>
+      </w:r>
+    </w:p>
+    <w:p>
+      <w:r>
+        <w:br w:type="page"/>
+      </w:r>
+    </w:p>
+    <w:p>
+      <w:pPr>
+        <w:pStyle w:val="Heading1"/>
+      </w:pPr>
+      <w:r>
+        <w:t>附則（昭和四七年六月三日法律第五二号）</w:t>
+      </w:r>
+    </w:p>
+    <w:p>
+      <w:pPr>
+        <w:pStyle w:val="Heading4"/>
+      </w:pPr>
+      <w:r>
+        <w:t>第一条（施行期日等）</w:t>
+      </w:r>
+    </w:p>
+    <w:p>
+      <w:r>
+        <w:t>この法律は、公布の日から起算して三十日をこえない範囲内において政令で定める日から施行する。</w:t>
+      </w:r>
+    </w:p>
+    <w:p>
+      <w:pPr>
+        <w:pStyle w:val="Heading4"/>
+      </w:pPr>
+      <w:r>
+        <w:t>第十条（土地調整委員会規則に関する経過措置）</w:t>
+      </w:r>
+    </w:p>
+    <w:p>
+      <w:r>
+        <w:t>この法律の施行の際現に効力を有する土地調整委員会規則は、この法律の施行後は、公害等調整委員会規則としての効力を有するものとする。</w:t>
+      </w:r>
+    </w:p>
+    <w:p>
+      <w:pPr>
+        <w:pStyle w:val="Heading4"/>
+      </w:pPr>
+      <w:r>
+        <w:t>第十六条（土地調整委員会又は中央公害審査委員会がした処分等に関する経過措置）</w:t>
+      </w:r>
+    </w:p>
+    <w:p>
+      <w:r>
+        <w:t>この法律の施行前にこの法律による改正前の法律の規定により土地調整委員会又は中央公害審査委員会がした処分その他の行為は、政令で別段の定めをするものを除き、この法律又はこの法律による改正後の法律の相当規定により、公害等調整委員会がした処分その他の行為とみなす。</w:t>
+      </w:r>
+    </w:p>
+    <w:p>
+      <w:pPr>
+        <w:pStyle w:val="Heading5"/>
+        <w:ind w:left="440"/>
+      </w:pPr>
+      <w:r>
+        <w:t>２</w:t>
+      </w:r>
+    </w:p>
+    <w:p>
+      <w:pPr>
+        <w:ind w:left="440"/>
+      </w:pPr>
+      <w:r>
+        <w:t>この法律の施行の際現にこの法律による改正前の法律の規定により土地調整委員会又は中央公害審査委員会に対してされている申請その他の手続は、政令で別段の定めをするものを除き、この法律又はこの法律による改正後の法律の相当規定により、公害等調整委員会に対してされた手続とみなす。</w:t>
+      </w:r>
+    </w:p>
+    <w:p>
+      <w:pPr>
+        <w:pStyle w:val="Heading4"/>
+      </w:pPr>
+      <w:r>
+        <w:t>第十七条（政令への委任）</w:t>
+      </w:r>
+    </w:p>
+    <w:p>
+      <w:r>
+        <w:t>この附則に定めるもののほか、この法律の施行に関し必要な経過措置は、政令で定める。</w:t>
+      </w:r>
+    </w:p>
+    <w:p>
+      <w:pPr>
+        <w:pStyle w:val="Heading4"/>
+      </w:pPr>
+      <w:r>
+        <w:t>第十八条（罰則に関する経過措置）</w:t>
+      </w:r>
+    </w:p>
+    <w:p>
+      <w:r>
+        <w:t>この法律の施行前にした行為に対する罰則の適用については、なお従前の例による。</w:t>
+        <w:br/>
+        <w:t>中央公害審査委員会の委員長、委員又は専門調査員の職にあつた者がこの法律の施行後にした行為に対する罰則の適用についても、同様とする。</w:t>
+      </w:r>
+    </w:p>
+    <w:p>
+      <w:r>
+        <w:br w:type="page"/>
+      </w:r>
+    </w:p>
+    <w:p>
+      <w:pPr>
+        <w:pStyle w:val="Heading1"/>
+      </w:pPr>
+      <w:r>
+        <w:t>附則（昭和四七年六月二二日法律第八五号）</w:t>
+      </w:r>
+    </w:p>
+    <w:p>
+      <w:pPr>
+        <w:pStyle w:val="Heading4"/>
+      </w:pPr>
+      <w:r>
+        <w:t>第一条（施行期日）</w:t>
+      </w:r>
+    </w:p>
+    <w:p>
+      <w:r>
+        <w:t>この法律は、公布の日から起算して一年をこえない範囲内において政令で定める日から施行する。</w:t>
+      </w:r>
+    </w:p>
+    <w:p>
+      <w:r>
+        <w:br w:type="page"/>
+      </w:r>
+    </w:p>
+    <w:p>
+      <w:pPr>
+        <w:pStyle w:val="Heading1"/>
+      </w:pPr>
+      <w:r>
+        <w:t>附則（昭和四八年九月一日法律第七二号）</w:t>
+      </w:r>
+    </w:p>
+    <w:p>
+      <w:pPr>
+        <w:pStyle w:val="Heading5"/>
+        <w:ind w:left="440"/>
+      </w:pPr>
+      <w:r>
+        <w:t>１</w:t>
+      </w:r>
+    </w:p>
+    <w:p>
+      <w:pPr>
+        <w:ind w:left="440"/>
+      </w:pPr>
+      <w:r>
+        <w:t>この法律は、公布の日から起算して六月をこえない範囲内において政令で定める日から施行する。</w:t>
+      </w:r>
+    </w:p>
+    <w:p>
+      <w:pPr>
+        <w:pStyle w:val="Heading5"/>
+        <w:ind w:left="440"/>
+      </w:pPr>
+      <w:r>
+        <w:t>６</w:t>
+      </w:r>
+    </w:p>
+    <w:p>
+      <w:pPr>
+        <w:ind w:left="440"/>
+      </w:pPr>
+      <w:r>
+        <w:t>この法律の施行前にこの法律による改正前の首都圏近郊緑地保全法、近畿圏の保全区域の整備に関する法律又は鉱業等に係る土地利用の調整手続等に関する法律（これらの法律に基づく命令を含む。）の規定によりされた処分、手続その他の行為は、この法律又はこの法律による改正後の鉱業等に係る土地利用の調整手続等に関する法律（これらの法律に基づく命令を含む。）の相当規定によりされた処分、手続その他の行為とみなす。</w:t>
+      </w:r>
+    </w:p>
+    <w:p>
+      <w:r>
+        <w:br w:type="page"/>
+      </w:r>
+    </w:p>
+    <w:p>
+      <w:pPr>
+        <w:pStyle w:val="Heading1"/>
+      </w:pPr>
+      <w:r>
+        <w:t>附則（昭和六〇年五月一八日法律第三七号）</w:t>
+      </w:r>
+    </w:p>
+    <w:p>
+      <w:pPr>
+        <w:pStyle w:val="Heading5"/>
+        <w:ind w:left="440"/>
+      </w:pPr>
+      <w:r>
+        <w:t>１</w:t>
+      </w:r>
+    </w:p>
+    <w:p>
+      <w:pPr>
+        <w:ind w:left="440"/>
+      </w:pPr>
+      <w:r>
+        <w:t>この法律は、公布の日から施行する。</w:t>
+      </w:r>
+    </w:p>
+    <w:p>
+      <w:r>
+        <w:br w:type="page"/>
+      </w:r>
+    </w:p>
+    <w:p>
+      <w:pPr>
+        <w:pStyle w:val="Heading1"/>
+      </w:pPr>
+      <w:r>
+        <w:t>附則（平成四年六月五日法律第七五号）</w:t>
+      </w:r>
+    </w:p>
+    <w:p>
+      <w:pPr>
+        <w:pStyle w:val="Heading4"/>
+      </w:pPr>
+      <w:r>
+        <w:t>第一条（施行期日）</w:t>
+      </w:r>
+    </w:p>
+    <w:p>
+      <w:r>
+        <w:t>この法律は、平成五年四月一日から施行する。</w:t>
+      </w:r>
+    </w:p>
+    <w:p>
+      <w:r>
+        <w:br w:type="page"/>
+      </w:r>
+    </w:p>
+    <w:p>
+      <w:pPr>
+        <w:pStyle w:val="Heading1"/>
+      </w:pPr>
+      <w:r>
+        <w:t>附則（平成五年一一月一二日法律第八九号）</w:t>
+      </w:r>
+    </w:p>
+    <w:p>
+      <w:pPr>
+        <w:pStyle w:val="Heading4"/>
+      </w:pPr>
+      <w:r>
+        <w:t>第一条（施行期日）</w:t>
+      </w:r>
+    </w:p>
+    <w:p>
+      <w:r>
+        <w:t>この法律は、行政手続法（平成五年法律第八十八号）の施行の日から施行する。</w:t>
+      </w:r>
+    </w:p>
+    <w:p>
+      <w:pPr>
+        <w:pStyle w:val="Heading4"/>
+      </w:pPr>
+      <w:r>
+        <w:t>第二条（諮問等がされた不利益処分に関する経過措置）</w:t>
+      </w:r>
+    </w:p>
+    <w:p>
+      <w:r>
+        <w:t>この法律の施行前に法令に基づき審議会その他の合議制の機関に対し行政手続法第十三条に規定する聴聞又は弁明の機会の付与の手続その他の意見陳述のための手続に相当する手続を執るべきことの諮問その他の求めがされた場合においては、当該諮問その他の求めに係る不利益処分の手続に関しては、この法律による改正後の関係法律の規定にかかわらず、なお従前の例による。</w:t>
+      </w:r>
+    </w:p>
+    <w:p>
+      <w:pPr>
+        <w:pStyle w:val="Heading4"/>
+      </w:pPr>
+      <w:r>
+        <w:t>第十三条（罰則に関する経過措置）</w:t>
+      </w:r>
+    </w:p>
+    <w:p>
+      <w:r>
+        <w:t>この法律の施行前にした行為に対する罰則の適用については、なお従前の例による。</w:t>
+      </w:r>
+    </w:p>
+    <w:p>
+      <w:pPr>
+        <w:pStyle w:val="Heading4"/>
+      </w:pPr>
+      <w:r>
+        <w:t>第十四条（聴聞に関する規定の整理に伴う経過措置）</w:t>
+      </w:r>
+    </w:p>
+    <w:p>
+      <w:r>
+        <w:t>この法律の施行前に法律の規定により行われた聴聞、聴問若しくは聴聞会（不利益処分に係るものを除く。）又はこれらのための手続は、この法律による改正後の関係法律の相当規定により行われたものとみなす。</w:t>
+      </w:r>
+    </w:p>
+    <w:p>
+      <w:pPr>
+        <w:pStyle w:val="Heading4"/>
+      </w:pPr>
+      <w:r>
+        <w:t>第十五条（政令への委任）</w:t>
+      </w:r>
+    </w:p>
+    <w:p>
+      <w:r>
+        <w:t>附則第二条から前条までに定めるもののほか、この法律の施行に関して必要な経過措置は、政令で定める。</w:t>
+      </w:r>
+    </w:p>
+    <w:p>
+      <w:r>
+        <w:br w:type="page"/>
+      </w:r>
+    </w:p>
+    <w:p>
+      <w:pPr>
+        <w:pStyle w:val="Heading1"/>
+      </w:pPr>
+      <w:r>
+        <w:t>附則（平成一一年一二月八日法律第一五一号）</w:t>
+      </w:r>
+    </w:p>
+    <w:p>
+      <w:pPr>
+        <w:pStyle w:val="Heading4"/>
+      </w:pPr>
+      <w:r>
+        <w:t>第一条（施行期日）</w:t>
+      </w:r>
+    </w:p>
+    <w:p>
+      <w:r>
+        <w:t>この法律は、平成十二年四月一日から施行する。</w:t>
+      </w:r>
+    </w:p>
+    <w:p>
+      <w:pPr>
+        <w:pStyle w:val="Heading4"/>
+      </w:pPr>
+      <w:r>
+        <w:t>第三条（経過措置）</w:t>
+      </w:r>
+    </w:p>
+    <w:p>
+      <w:r>
+        <w:t>民法の一部を改正する法律（平成十一年法律第百四十九号）附則第三条第三項の規定により従前の例によることとされる準禁治産者及びその保佐人に関するこの法律による改正規定の適用については、次に掲げる改正規定を除き、なお従前の例による。</w:t>
+      </w:r>
+    </w:p>
+    <w:p>
+      <w:pPr>
+        <w:pStyle w:val="ListBullet"/>
+        <w:ind w:left="880"/>
+      </w:pPr>
+      <w:r>
+        <w:t>一から二十五まで</w:t>
+        <w:br/>
+        <w:t>略</w:t>
+      </w:r>
+    </w:p>
+    <w:p>
+      <w:pPr>
+        <w:pStyle w:val="Heading4"/>
+      </w:pPr>
+      <w:r>
+        <w:t>第四条</w:t>
+      </w:r>
+    </w:p>
+    <w:p>
+      <w:r>
+        <w:t>この法律の施行前にした行為に対する罰則の適用については、なお従前の例による。</w:t>
+      </w:r>
+    </w:p>
+    <w:p>
+      <w:r>
+        <w:br w:type="page"/>
+      </w:r>
+    </w:p>
+    <w:p>
+      <w:pPr>
+        <w:pStyle w:val="Heading1"/>
+      </w:pPr>
+      <w:r>
+        <w:t>附則（平成一二年六月七日法律第一一七号）</w:t>
+      </w:r>
+    </w:p>
+    <w:p>
+      <w:pPr>
+        <w:pStyle w:val="Heading4"/>
+      </w:pPr>
+      <w:r>
+        <w:t>第一条（施行期日）</w:t>
+      </w:r>
+    </w:p>
+    <w:p>
+      <w:r>
+        <w:t>この法律は、公布の日から起算して一年を超えない範囲内において政令で定める日から施行する。</w:t>
+      </w:r>
+    </w:p>
+    <w:p>
+      <w:r>
+        <w:br w:type="page"/>
+      </w:r>
+    </w:p>
+    <w:p>
+      <w:pPr>
+        <w:pStyle w:val="Heading1"/>
+      </w:pPr>
+      <w:r>
+        <w:t>附則（平成一三年六月八日法律第四一号）</w:t>
+      </w:r>
+    </w:p>
+    <w:p>
+      <w:pPr>
+        <w:pStyle w:val="Heading4"/>
+      </w:pPr>
+      <w:r>
+        <w:t>第一条（施行期日）</w:t>
+      </w:r>
+    </w:p>
+    <w:p>
+      <w:r>
+        <w:t>この法律は、平成十四年四月一日から施行する。</w:t>
+      </w:r>
+    </w:p>
+    <w:p>
+      <w:r>
+        <w:br w:type="page"/>
+      </w:r>
+    </w:p>
+    <w:p>
+      <w:pPr>
+        <w:pStyle w:val="Heading1"/>
+      </w:pPr>
+      <w:r>
+        <w:t>附則（平成一四年四月二四日法律第二九号）</w:t>
+      </w:r>
+    </w:p>
+    <w:p>
+      <w:pPr>
+        <w:pStyle w:val="Heading4"/>
+      </w:pPr>
+      <w:r>
+        <w:t>第一条（施行期日）</w:t>
+      </w:r>
+    </w:p>
+    <w:p>
+      <w:r>
+        <w:t>この法律は、公布の日から起算して一年を超えない範囲内において政令で定める日から施行する。</w:t>
+      </w:r>
+    </w:p>
+    <w:p>
+      <w:r>
+        <w:br w:type="page"/>
+      </w:r>
+    </w:p>
+    <w:p>
+      <w:pPr>
+        <w:pStyle w:val="Heading1"/>
+      </w:pPr>
+      <w:r>
+        <w:t>附則（平成一四年七月三一日法律第一〇〇号）</w:t>
+      </w:r>
+    </w:p>
+    <w:p>
+      <w:pPr>
+        <w:pStyle w:val="Heading4"/>
+      </w:pPr>
+      <w:r>
+        <w:t>第一条（施行期日）</w:t>
+      </w:r>
+    </w:p>
+    <w:p>
+      <w:r>
+        <w:t>この法律は、民間事業者による信書の送達に関する法律（平成十四年法律第九十九号）の施行の日から施行する。</w:t>
+      </w:r>
+    </w:p>
+    <w:p>
+      <w:pPr>
+        <w:pStyle w:val="Heading4"/>
+      </w:pPr>
+      <w:r>
+        <w:t>第二条（罰則に関する経過措置）</w:t>
+      </w:r>
+    </w:p>
+    <w:p>
+      <w:r>
+        <w:t>この法律の施行前にした行為に対する罰則の適用については、なお従前の例による。</w:t>
+      </w:r>
+    </w:p>
+    <w:p>
+      <w:pPr>
+        <w:pStyle w:val="Heading4"/>
+      </w:pPr>
+      <w:r>
+        <w:t>第三条（その他の経過措置の政令への委任）</w:t>
+      </w:r>
+    </w:p>
+    <w:p>
+      <w:r>
+        <w:t>前条に定めるもののほか、この法律の施行に関し必要な経過措置は、政令で定める。</w:t>
+      </w:r>
+    </w:p>
+    <w:p>
+      <w:r>
+        <w:br w:type="page"/>
+      </w:r>
+    </w:p>
+    <w:p>
+      <w:pPr>
+        <w:pStyle w:val="Heading1"/>
+      </w:pPr>
+      <w:r>
+        <w:t>附則（平成一六年六月九日法律第八四号）</w:t>
+      </w:r>
+    </w:p>
+    <w:p>
+      <w:pPr>
+        <w:pStyle w:val="Heading4"/>
+      </w:pPr>
+      <w:r>
+        <w:t>第一条（施行期日）</w:t>
+      </w:r>
+    </w:p>
+    <w:p>
+      <w:r>
+        <w:t>この法律は、公布の日から起算して一年を超えない範囲内において政令で定める日から施行する。</w:t>
+      </w:r>
+    </w:p>
+    <w:p>
+      <w:pPr>
+        <w:pStyle w:val="Heading4"/>
+      </w:pPr>
+      <w:r>
+        <w:t>第五十条（検討）</w:t>
+      </w:r>
+    </w:p>
+    <w:p>
+      <w:r>
+        <w:t>政府は、この法律の施行後五年を経過した場合において、新法の施行の状況について検討を加え、必要があると認めるときは、その結果に基づいて所要の措置を講ずるものとする。</w:t>
+      </w:r>
+    </w:p>
+    <w:p>
+      <w:r>
+        <w:br w:type="page"/>
+      </w:r>
+    </w:p>
+    <w:p>
+      <w:pPr>
+        <w:pStyle w:val="Heading1"/>
+      </w:pPr>
+      <w:r>
+        <w:t>附則（平成一六年六月一八日法律第一〇九号）</w:t>
+      </w:r>
+    </w:p>
+    <w:p>
+      <w:pPr>
+        <w:pStyle w:val="Heading4"/>
+      </w:pPr>
+      <w:r>
+        <w:t>第一条（施行期日）</w:t>
+      </w:r>
+    </w:p>
+    <w:p>
+      <w:r>
+        <w:t>この法律は、公布の日から起算して六月を超えない範囲内において政令で定める日から施行する。</w:t>
+      </w:r>
+    </w:p>
+    <w:p>
+      <w:r>
+        <w:br w:type="page"/>
+      </w:r>
+    </w:p>
+    <w:p>
+      <w:pPr>
+        <w:pStyle w:val="Heading1"/>
+      </w:pPr>
+      <w:r>
+        <w:t>附則（平成一六年六月一八日法律第一一一号）</w:t>
+      </w:r>
+    </w:p>
+    <w:p>
+      <w:pPr>
+        <w:pStyle w:val="Heading4"/>
+      </w:pPr>
+      <w:r>
+        <w:t>第一条（施行期日）</w:t>
+      </w:r>
+    </w:p>
+    <w:p>
+      <w:r>
+        <w:t>この法律は、景観法（平成十六年法律第百十号）の施行の日から施行する。</w:t>
+        <w:br/>
+        <w:t>ただし、第一条中都市計画法第八条、第九条、第十二条の五及び第十三条の改正規定、第三条、第五条、第七条から第十条まで、第十二条、第十六条中都市緑地法第三十五条の改正規定、第十七条、第十八条、次条並びに附則第四条、第五条及び第七条の規定は、景観法附則ただし書に規定する日から施行する。</w:t>
+      </w:r>
+    </w:p>
+    <w:p>
+      <w:r>
+        <w:br w:type="page"/>
+      </w:r>
+    </w:p>
+    <w:p>
+      <w:pPr>
+        <w:pStyle w:val="Heading1"/>
+      </w:pPr>
+      <w:r>
+        <w:t>附則（平成一六年六月一八日法律第一一二号）</w:t>
+      </w:r>
+    </w:p>
+    <w:p>
+      <w:pPr>
+        <w:pStyle w:val="Heading4"/>
+      </w:pPr>
+      <w:r>
+        <w:t>第一条（施行期日）</w:t>
+      </w:r>
+    </w:p>
+    <w:p>
+      <w:r>
+        <w:t>この法律は、公布の日から起算して三月を超えない範囲内において政令で定める日から施行する。</w:t>
+      </w:r>
+    </w:p>
+    <w:p>
+      <w:r>
+        <w:br w:type="page"/>
+      </w:r>
+    </w:p>
+    <w:p>
+      <w:pPr>
+        <w:pStyle w:val="Heading1"/>
+      </w:pPr>
+      <w:r>
+        <w:t>附則（平成一七年六月二二日法律第六九号）</w:t>
+      </w:r>
+    </w:p>
+    <w:p>
+      <w:pPr>
+        <w:pStyle w:val="Heading4"/>
+      </w:pPr>
+      <w:r>
+        <w:t>第一条（施行期日）</w:t>
+      </w:r>
+    </w:p>
+    <w:p>
+      <w:r>
+        <w:t>この法律は、公布の日から起算して一年を超えない範囲内において政令で定める日から施行する。</w:t>
+      </w:r>
+    </w:p>
+    <w:p>
+      <w:r>
+        <w:br w:type="page"/>
+      </w:r>
+    </w:p>
+    <w:p>
+      <w:pPr>
+        <w:pStyle w:val="Heading1"/>
+      </w:pPr>
+      <w:r>
+        <w:t>附則（平成二一年六月三日法律第四七号）</w:t>
+      </w:r>
+    </w:p>
+    <w:p>
+      <w:pPr>
+        <w:pStyle w:val="Heading4"/>
+      </w:pPr>
+      <w:r>
+        <w:t>第一条（施行期日）</w:t>
+      </w:r>
+    </w:p>
+    <w:p>
+      <w:r>
+        <w:t>この法律は、公布の日から起算して一年を超えない範囲内において政令で定める日から施行する。</w:t>
+      </w:r>
+    </w:p>
+    <w:p>
+      <w:r>
+        <w:br w:type="page"/>
+      </w:r>
+    </w:p>
+    <w:p>
+      <w:pPr>
+        <w:pStyle w:val="Heading1"/>
+      </w:pPr>
+      <w:r>
+        <w:t>附則（平成二一年六月二四日法律第五七号）</w:t>
+      </w:r>
+    </w:p>
+    <w:p>
+      <w:pPr>
+        <w:pStyle w:val="Heading4"/>
+      </w:pPr>
+      <w:r>
+        <w:t>第一条（施行期日）</w:t>
+      </w:r>
+    </w:p>
+    <w:p>
+      <w:r>
+        <w:t>この法律は、公布の日から起算して六月を超えない範囲内において政令で定める日から施行する。</w:t>
+      </w:r>
+    </w:p>
+    <w:p>
+      <w:r>
+        <w:br w:type="page"/>
+      </w:r>
+    </w:p>
+    <w:p>
+      <w:pPr>
+        <w:pStyle w:val="Heading1"/>
+      </w:pPr>
+      <w:r>
+        <w:t>附則（平成二三年六月三日法律第六一号）</w:t>
+      </w:r>
+    </w:p>
+    <w:p>
+      <w:pPr>
+        <w:pStyle w:val="Heading4"/>
+      </w:pPr>
+      <w:r>
+        <w:t>第一条（施行期日）</w:t>
+      </w:r>
+    </w:p>
+    <w:p>
+      <w:r>
+        <w:t>この法律は、公布の日から起算して一年を超えない範囲内において政令で定める日（以下「施行日」という。）から施行する。</w:t>
+      </w:r>
+    </w:p>
+    <w:p>
+      <w:r>
+        <w:br w:type="page"/>
+      </w:r>
+    </w:p>
+    <w:p>
+      <w:pPr>
+        <w:pStyle w:val="Heading1"/>
+      </w:pPr>
+      <w:r>
+        <w:t>附則（平成二三年七月二二日法律第八四号）</w:t>
+      </w:r>
+    </w:p>
+    <w:p>
+      <w:pPr>
+        <w:pStyle w:val="Heading4"/>
+      </w:pPr>
+      <w:r>
+        <w:t>第一条（施行期日）</w:t>
+      </w:r>
+    </w:p>
+    <w:p>
+      <w:r>
+        <w:t>この法律は、公布の日から起算して六月を超えない範囲内において政令で定める日から施行する。</w:t>
+        <w:br/>
+        <w:t>ただし、附則第二十五条の規定は、公布の日から施行する。</w:t>
+      </w:r>
+    </w:p>
+    <w:p>
+      <w:pPr>
+        <w:pStyle w:val="Heading4"/>
+      </w:pPr>
+      <w:r>
+        <w:t>第二十三条（処分、申請等に関する経過措置）</w:t>
+      </w:r>
+    </w:p>
+    <w:p>
+      <w:r>
+        <w:t>この法律の施行前に改正前のそれぞれの法律（これに基づく命令を含む。以下この条において同じ。）の規定により経済産業局長がした許可、認可その他の処分又は通知その他の行為は、この法律による改正後のそれぞれの法律の相当の規定に基づいて、経済産業大臣がした許可、認可その他の処分又は通知その他の行為とみなす。</w:t>
+      </w:r>
+    </w:p>
+    <w:p>
+      <w:pPr>
+        <w:pStyle w:val="Heading5"/>
+        <w:ind w:left="440"/>
+      </w:pPr>
+      <w:r>
+        <w:t>２</w:t>
+      </w:r>
+    </w:p>
+    <w:p>
+      <w:pPr>
+        <w:ind w:left="440"/>
+      </w:pPr>
+      <w:r>
+        <w:t>この法律の施行の際現に改正前のそれぞれの法律の規定により経済産業局長に対してされている出願、申請、届出その他の行為は、この法律の施行後は、この法律による改正後のそれぞれの法律の相当の規定に基づいて、経済産業大臣に対してされた出願、申請、届出その他の行為とみなす。</w:t>
+      </w:r>
+    </w:p>
+    <w:p>
+      <w:pPr>
+        <w:pStyle w:val="Heading5"/>
+        <w:ind w:left="440"/>
+      </w:pPr>
+      <w:r>
+        <w:t>３</w:t>
+      </w:r>
+    </w:p>
+    <w:p>
+      <w:pPr>
+        <w:ind w:left="440"/>
+      </w:pPr>
+      <w:r>
+        <w:t>この法律の施行前に改正前のそれぞれの法律の規定により経済産業局長に対し報告、届出その他の手続をしなければならないとされている事項で、施行日前にその手続がされていないものについては、この法律の施行後は、これを、この法律による改正後のそれぞれの法律の相当の規定により経済産業大臣に対して、報告、届出その他の手続をしなければならないとされた事項についてその手続がされていないものとみなして、この法律による改正後のそれぞれの法律の規定を適用する。</w:t>
+      </w:r>
+    </w:p>
+    <w:p>
+      <w:pPr>
+        <w:pStyle w:val="Heading4"/>
+      </w:pPr>
+      <w:r>
+        <w:t>第二十四条（罰則の適用に関する経過措置）</w:t>
+      </w:r>
+    </w:p>
+    <w:p>
+      <w:r>
+        <w:t>施行日前にした行為及びこの附則の規定によりなお従前の例によることとされる場合における施行日以後にした行為に対する罰則の適用については、なお従前の例による。</w:t>
+      </w:r>
+    </w:p>
+    <w:p>
+      <w:pPr>
+        <w:pStyle w:val="Heading4"/>
+      </w:pPr>
+      <w:r>
+        <w:t>第二十五条（政令への委任）</w:t>
+      </w:r>
+    </w:p>
+    <w:p>
+      <w:r>
+        <w:t>この附則に規定するもののほか、この法律の施行に伴い必要な経過措置（罰則に関する経過措置を含む。）は、政令で定める。</w:t>
+      </w:r>
+    </w:p>
+    <w:p>
+      <w:r>
+        <w:br w:type="page"/>
+      </w:r>
+    </w:p>
+    <w:p>
+      <w:pPr>
+        <w:pStyle w:val="Heading1"/>
+      </w:pPr>
+      <w:r>
+        <w:t>附則（平成二六年六月一三日法律第六九号）</w:t>
+      </w:r>
+    </w:p>
+    <w:p>
+      <w:pPr>
+        <w:pStyle w:val="Heading4"/>
+      </w:pPr>
+      <w:r>
+        <w:t>第一条（施行期日）</w:t>
+      </w:r>
+    </w:p>
+    <w:p>
+      <w:r>
+        <w:t>この法律は、行政不服審査法（平成二十六年法律第六十八号）の施行の日から施行する。</w:t>
+      </w:r>
+    </w:p>
+    <w:p>
+      <w:pPr>
+        <w:pStyle w:val="Heading4"/>
+      </w:pPr>
+      <w:r>
+        <w:t>第五条（経過措置の原則）</w:t>
+      </w:r>
+    </w:p>
+    <w:p>
+      <w:r>
+        <w:t>行政庁の処分その他の行為又は不作為についての不服申立てであってこの法律の施行前にされた行政庁の処分その他の行為又はこの法律の施行前にされた申請に係る行政庁の不作為に係るものについては、この附則に特別の定めがある場合を除き、なお従前の例による。</w:t>
+      </w:r>
+    </w:p>
+    <w:p>
+      <w:pPr>
+        <w:pStyle w:val="Heading4"/>
+      </w:pPr>
+      <w:r>
+        <w:t>第六条（訴訟に関する経過措置）</w:t>
+      </w:r>
+    </w:p>
+    <w:p>
+      <w:r>
+        <w:t>この法律による改正前の法律の規定により不服申立てに対する行政庁の裁決、決定その他の行為を経た後でなければ訴えを提起できないこととされる事項であって、当該不服申立てを提起しないでこの法律の施行前にこれを提起すべき期間を経過したもの（当該不服申立てが他の不服申立てに対する行政庁の裁決、決定その他の行為を経た後でなければ提起できないとされる場合にあっては、当該他の不服申立てを提起しないでこの法律の施行前にこれを提起すべき期間を経過したものを含む。）の訴えの提起については、なお従前の例による。</w:t>
+      </w:r>
+    </w:p>
+    <w:p>
+      <w:pPr>
+        <w:pStyle w:val="Heading5"/>
+        <w:ind w:left="440"/>
+      </w:pPr>
+      <w:r>
+        <w:t>２</w:t>
+      </w:r>
+    </w:p>
+    <w:p>
+      <w:pPr>
+        <w:ind w:left="440"/>
+      </w:pPr>
+      <w:r>
+        <w:t>この法律の規定による改正前の法律の規定（前条の規定によりなお従前の例によることとされる場合を含む。）により異議申立てが提起された処分その他の行為であって、この法律の規定による改正後の法律の規定により審査請求に対する裁決を経た後でなければ取消しの訴えを提起することができないこととされるものの取消しの訴えの提起については、なお従前の例による。</w:t>
+      </w:r>
+    </w:p>
+    <w:p>
+      <w:pPr>
+        <w:pStyle w:val="Heading5"/>
+        <w:ind w:left="440"/>
+      </w:pPr>
+      <w:r>
+        <w:t>３</w:t>
+      </w:r>
+    </w:p>
+    <w:p>
+      <w:pPr>
+        <w:ind w:left="440"/>
+      </w:pPr>
+      <w:r>
         <w:t>不服申立てに対する行政庁の裁決、決定その他の行為の取消しの訴えであって、この法律の施行前に提起されたものについては、なお従前の例による。</w:t>
       </w:r>
     </w:p>
@@ -4063,7 +4131,7 @@
         <w:pStyle w:val="Heading1"/>
       </w:pPr>
       <w:r>
-        <w:t>附　則（平成二九年四月一四日法律第一五号）</w:t>
+        <w:t>附則（平成二九年四月一四日法律第一五号）</w:t>
       </w:r>
     </w:p>
     <w:p>
@@ -4077,23 +4145,23 @@
     <w:p>
       <w:r>
         <w:t>この法律は、公布の日から起算して三年を超えない範囲内において政令で定める日から施行する。</w:t>
-      </w:r>
-    </w:p>
-    <w:p>
-      <w:pPr>
-        <w:pStyle w:val="Heading6"/>
+        <w:br/>
+        <w:t>ただし、次の各号に掲げる規定は、当該各号に定める日から施行する。</w:t>
+      </w:r>
+    </w:p>
+    <w:p>
+      <w:pPr>
+        <w:pStyle w:val="ListBullet"/>
         <w:ind w:left="880"/>
       </w:pPr>
       <w:r>
         <w:t>四</w:t>
-      </w:r>
-    </w:p>
-    <w:p>
-      <w:pPr>
-        <w:ind w:left="880"/>
-      </w:pPr>
-      <w:r>
+        <w:br/>
         <w:t>第二条の規定並びに次条並びに附則第十九条、第二十条及び第二十六条の規定</w:t>
+        <w:br/>
+        <w:br/>
+        <w:br/>
+        <w:t>公布の日から起算して一年六月を超えない範囲内において政令で定める日</w:t>
       </w:r>
     </w:p>
     <w:p>
@@ -4106,7 +4174,7 @@
         <w:pStyle w:val="Heading1"/>
       </w:pPr>
       <w:r>
-        <w:t>附　則（平成三一年四月二六日法律第二〇号）</w:t>
+        <w:t>附則（平成三一年四月二六日法律第二〇号）</w:t>
       </w:r>
     </w:p>
     <w:p>
@@ -4132,7 +4200,7 @@
         <w:pStyle w:val="Heading1"/>
       </w:pPr>
       <w:r>
-        <w:t>附　則（令和二年五月二九日法律第三三号）</w:t>
+        <w:t>附則（令和二年五月二九日法律第三三号）</w:t>
       </w:r>
     </w:p>
     <w:p>
@@ -4168,7 +4236,7 @@
     </w:pPr>
     <w:r>
       <w:tab/>
-      <w:t>WeGov v0.1 - FTS141</w:t>
+      <w:t>WeGov v0.2 - FTS141</w:t>
     </w:r>
   </w:p>
 </w:ftr>
